--- a/subjects/Summer/VISKOM/razno/3MI podsjetnik.docx
+++ b/subjects/Summer/VISKOM/razno/3MI podsjetnik.docx
@@ -1,6 +1,6 @@
 
 <file path=word/document.xml><?xml version="1.0" encoding="utf-8"?>
-<w:document xmlns:ve="http://schemas.openxmlformats.org/markup-compatibility/2006" xmlns:o="urn:schemas-microsoft-com:office:office" xmlns:r="http://schemas.openxmlformats.org/officeDocument/2006/relationships" xmlns:m="http://schemas.openxmlformats.org/officeDocument/2006/math" xmlns:v="urn:schemas-microsoft-com:vml" xmlns:wp="http://schemas.openxmlformats.org/drawingml/2006/wordprocessingDrawing" xmlns:w10="urn:schemas-microsoft-com:office:word" xmlns:w="http://schemas.openxmlformats.org/wordprocessingml/2006/main" xmlns:wne="http://schemas.microsoft.com/office/word/2006/wordml">
+<w:document xmlns:wpc="http://schemas.microsoft.com/office/word/2010/wordprocessingCanvas" xmlns:cx="http://schemas.microsoft.com/office/drawing/2014/chartex" xmlns:cx1="http://schemas.microsoft.com/office/drawing/2015/9/8/chartex" xmlns:cx2="http://schemas.microsoft.com/office/drawing/2015/10/21/chartex" xmlns:cx3="http://schemas.microsoft.com/office/drawing/2016/5/9/chartex" xmlns:cx4="http://schemas.microsoft.com/office/drawing/2016/5/10/chartex" xmlns:cx5="http://schemas.microsoft.com/office/drawing/2016/5/11/chartex" xmlns:cx6="http://schemas.microsoft.com/office/drawing/2016/5/12/chartex" xmlns:cx7="http://schemas.microsoft.com/office/drawing/2016/5/13/chartex" xmlns:cx8="http://schemas.microsoft.com/office/drawing/2016/5/14/chartex" xmlns:mc="http://schemas.openxmlformats.org/markup-compatibility/2006" xmlns:aink="http://schemas.microsoft.com/office/drawing/2016/ink" xmlns:am3d="http://schemas.microsoft.com/office/drawing/2017/model3d" xmlns:o="urn:schemas-microsoft-com:office:office" xmlns:oel="http://schemas.microsoft.com/office/2019/extlst" xmlns:r="http://schemas.openxmlformats.org/officeDocument/2006/relationships" xmlns:m="http://schemas.openxmlformats.org/officeDocument/2006/math" xmlns:v="urn:schemas-microsoft-com:vml" xmlns:wp14="http://schemas.microsoft.com/office/word/2010/wordprocessingDrawing" xmlns:wp="http://schemas.openxmlformats.org/drawingml/2006/wordprocessingDrawing" xmlns:w10="urn:schemas-microsoft-com:office:word" xmlns:w="http://schemas.openxmlformats.org/wordprocessingml/2006/main" xmlns:w14="http://schemas.microsoft.com/office/word/2010/wordml" xmlns:w15="http://schemas.microsoft.com/office/word/2012/wordml" xmlns:w16cex="http://schemas.microsoft.com/office/word/2018/wordml/cex" xmlns:w16cid="http://schemas.microsoft.com/office/word/2016/wordml/cid" xmlns:w16="http://schemas.microsoft.com/office/word/2018/wordml" xmlns:w16sdtdh="http://schemas.microsoft.com/office/word/2020/wordml/sdtdatahash" xmlns:w16se="http://schemas.microsoft.com/office/word/2015/wordml/symex" xmlns:wpg="http://schemas.microsoft.com/office/word/2010/wordprocessingGroup" xmlns:wpi="http://schemas.microsoft.com/office/word/2010/wordprocessingInk" xmlns:wne="http://schemas.microsoft.com/office/word/2006/wordml" xmlns:wps="http://schemas.microsoft.com/office/word/2010/wordprocessingShape" mc:Ignorable="w14 w15 w16se w16cid w16 w16cex w16sdtdh wp14">
   <w:body>
     <w:p>
       <w:pPr>
@@ -9,10 +9,23 @@
       <w:r>
         <w:rPr>
           <w:b/>
-        </w:rPr>
-        <w:t>Kvaliteta usluge QoS</w:t>
-      </w:r>
-      <w:r>
+          <w:highlight w:val="yellow"/>
+        </w:rPr>
+        <w:t xml:space="preserve">Kvaliteta usluge </w:t>
+      </w:r>
+      <w:proofErr w:type="spellStart"/>
+      <w:r>
+        <w:rPr>
+          <w:b/>
+          <w:highlight w:val="yellow"/>
+        </w:rPr>
+        <w:t>QoS</w:t>
+      </w:r>
+      <w:proofErr w:type="spellEnd"/>
+      <w:r>
+        <w:rPr>
+          <w:highlight w:val="yellow"/>
+        </w:rPr>
         <w:t>: stupanj zadovoljstva korisnika usluge</w:t>
       </w:r>
     </w:p>
@@ -23,38 +36,65 @@
       <w:r>
         <w:rPr>
           <w:b/>
-        </w:rPr>
-        <w:t>3 razine QoSa</w:t>
-      </w:r>
-      <w:r>
+          <w:highlight w:val="yellow"/>
+        </w:rPr>
+        <w:t xml:space="preserve">3 razine </w:t>
+      </w:r>
+      <w:proofErr w:type="spellStart"/>
+      <w:r>
+        <w:rPr>
+          <w:b/>
+          <w:highlight w:val="yellow"/>
+        </w:rPr>
+        <w:t>QoSa</w:t>
+      </w:r>
+      <w:proofErr w:type="spellEnd"/>
+      <w:r>
+        <w:rPr>
+          <w:highlight w:val="yellow"/>
+        </w:rPr>
         <w:t>: aplikacija; sustav; mreža</w:t>
       </w:r>
     </w:p>
     <w:p>
       <w:pPr>
         <w:pStyle w:val="NoSpacing"/>
-      </w:pPr>
-      <w:r>
-        <w:rPr>
-          <w:b/>
+        <w:rPr>
+          <w:highlight w:val="yellow"/>
+        </w:rPr>
+      </w:pPr>
+      <w:r>
+        <w:rPr>
+          <w:b/>
+          <w:highlight w:val="yellow"/>
         </w:rPr>
         <w:t>Kvaliteta na razini aplikacije</w:t>
       </w:r>
       <w:r>
+        <w:rPr>
+          <w:highlight w:val="yellow"/>
+        </w:rPr>
         <w:t>: korisnik čovjek; kvalitativni parametri (percepcija medija; odnos među medijima)</w:t>
       </w:r>
     </w:p>
     <w:p>
       <w:pPr>
         <w:pStyle w:val="NoSpacing"/>
-      </w:pPr>
-      <w:r>
-        <w:rPr>
-          <w:b/>
+        <w:rPr>
+          <w:highlight w:val="yellow"/>
+        </w:rPr>
+      </w:pPr>
+      <w:r>
+        <w:rPr>
+          <w:b/>
+          <w:highlight w:val="yellow"/>
         </w:rPr>
         <w:t>Kvaliteta na razini sustava</w:t>
       </w:r>
       <w:r>
+        <w:rPr>
+          <w:highlight w:val="yellow"/>
+        </w:rPr>
         <w:t>: korisnik aplikacija; kvalitativni i kvantitativni parametri (propusnost; vrijeme odziva; sustav posluživanja; raspoređivanje)</w:t>
       </w:r>
     </w:p>
@@ -65,10 +105,14 @@
       <w:r>
         <w:rPr>
           <w:b/>
+          <w:highlight w:val="yellow"/>
         </w:rPr>
         <w:t>Kvaliteta na razini mreže</w:t>
       </w:r>
       <w:r>
+        <w:rPr>
+          <w:highlight w:val="yellow"/>
+        </w:rPr>
         <w:t>: korisnik sustav; mjerljivi, kvalitativni i kvantitativni parametri (propusnost; kašnjenje; kolebanje kašnjenja; gubici; raspoloživost; blokiranje)</w:t>
       </w:r>
     </w:p>
@@ -76,83 +120,218 @@
       <w:pPr>
         <w:pStyle w:val="NoSpacing"/>
       </w:pPr>
-      <w:r>
-        <w:rPr>
-          <w:b/>
-        </w:rPr>
-        <w:t>Ulogre upravljanja QoS</w:t>
-      </w:r>
-      <w:r>
-        <w:t>: rezervacija i dodjela resursa od izvora do odredišta za vrijeme višemedijskog poziva/sjednice; održavanje resursa prema specifikaciji zatražene kvalitete usluge; prilagodba promjenama koje nastaju tijekom poziva</w:t>
-      </w:r>
-    </w:p>
-    <w:p>
-      <w:pPr>
-        <w:pStyle w:val="NoSpacing"/>
-      </w:pPr>
-      <w:r>
-        <w:rPr>
-          <w:b/>
-        </w:rPr>
-        <w:t>QoS u internetu</w:t>
-      </w:r>
-      <w:r>
-        <w:t>: best-effort model (nije prihvatljiv za primjene u stvarnom vremenu i višemedijske primjene)</w:t>
-      </w:r>
-    </w:p>
-    <w:p>
-      <w:pPr>
-        <w:pStyle w:val="NoSpacing"/>
-        <w:rPr>
-          <w:b/>
-        </w:rPr>
-      </w:pPr>
-      <w:r>
-        <w:rPr>
-          <w:b/>
-          <w:i/>
-        </w:rPr>
-        <w:t>Best-effort</w:t>
-      </w:r>
-      <w:r>
-        <w:rPr>
-          <w:b/>
+      <w:proofErr w:type="spellStart"/>
+      <w:r>
+        <w:rPr>
+          <w:b/>
+          <w:highlight w:val="yellow"/>
+        </w:rPr>
+        <w:t>Ulogre</w:t>
+      </w:r>
+      <w:proofErr w:type="spellEnd"/>
+      <w:r>
+        <w:rPr>
+          <w:b/>
+          <w:highlight w:val="yellow"/>
+        </w:rPr>
+        <w:t xml:space="preserve"> upravljanja </w:t>
+      </w:r>
+      <w:proofErr w:type="spellStart"/>
+      <w:r>
+        <w:rPr>
+          <w:b/>
+          <w:highlight w:val="yellow"/>
+        </w:rPr>
+        <w:t>QoS</w:t>
+      </w:r>
+      <w:proofErr w:type="spellEnd"/>
+      <w:r>
+        <w:rPr>
+          <w:highlight w:val="yellow"/>
+        </w:rPr>
+        <w:t xml:space="preserve">: rezervacija i dodjela resursa od izvora do odredišta za vrijeme </w:t>
+      </w:r>
+      <w:proofErr w:type="spellStart"/>
+      <w:r>
+        <w:rPr>
+          <w:highlight w:val="yellow"/>
+        </w:rPr>
+        <w:t>višemedijskog</w:t>
+      </w:r>
+      <w:proofErr w:type="spellEnd"/>
+      <w:r>
+        <w:rPr>
+          <w:highlight w:val="yellow"/>
+        </w:rPr>
+        <w:t xml:space="preserve"> poziva/sjednice; održavanje resursa prema specifikaciji zatražene kvalitete usluge; prilagodba promjenama koje nastaju tijekom poziva</w:t>
+      </w:r>
+    </w:p>
+    <w:p>
+      <w:pPr>
+        <w:pStyle w:val="NoSpacing"/>
+      </w:pPr>
+      <w:proofErr w:type="spellStart"/>
+      <w:r>
+        <w:rPr>
+          <w:b/>
+          <w:highlight w:val="yellow"/>
+        </w:rPr>
+        <w:t>QoS</w:t>
+      </w:r>
+      <w:proofErr w:type="spellEnd"/>
+      <w:r>
+        <w:rPr>
+          <w:b/>
+          <w:highlight w:val="yellow"/>
+        </w:rPr>
+        <w:t xml:space="preserve"> u internetu</w:t>
+      </w:r>
+      <w:r>
+        <w:rPr>
+          <w:highlight w:val="yellow"/>
+        </w:rPr>
+        <w:t xml:space="preserve">: </w:t>
+      </w:r>
+      <w:proofErr w:type="spellStart"/>
+      <w:r>
+        <w:rPr>
+          <w:highlight w:val="yellow"/>
+        </w:rPr>
+        <w:t>best-effort</w:t>
+      </w:r>
+      <w:proofErr w:type="spellEnd"/>
+      <w:r>
+        <w:rPr>
+          <w:highlight w:val="yellow"/>
+        </w:rPr>
+        <w:t xml:space="preserve"> model (nije prihvatljiv za primjene u stvarnom vremenu i </w:t>
+      </w:r>
+      <w:proofErr w:type="spellStart"/>
+      <w:r>
+        <w:rPr>
+          <w:highlight w:val="yellow"/>
+        </w:rPr>
+        <w:t>višemedijske</w:t>
+      </w:r>
+      <w:proofErr w:type="spellEnd"/>
+      <w:r>
+        <w:rPr>
+          <w:highlight w:val="yellow"/>
+        </w:rPr>
+        <w:t xml:space="preserve"> primjene)</w:t>
+      </w:r>
+    </w:p>
+    <w:p>
+      <w:pPr>
+        <w:pStyle w:val="NoSpacing"/>
+        <w:rPr>
+          <w:b/>
+        </w:rPr>
+      </w:pPr>
+      <w:r>
+        <w:rPr>
+          <w:b/>
+          <w:i/>
+          <w:highlight w:val="yellow"/>
+        </w:rPr>
+        <w:t>Best-</w:t>
+      </w:r>
+      <w:proofErr w:type="spellStart"/>
+      <w:r>
+        <w:rPr>
+          <w:b/>
+          <w:i/>
+          <w:highlight w:val="yellow"/>
+        </w:rPr>
+        <w:t>effort</w:t>
+      </w:r>
+      <w:proofErr w:type="spellEnd"/>
+      <w:r>
+        <w:rPr>
+          <w:b/>
+          <w:highlight w:val="yellow"/>
         </w:rPr>
         <w:t xml:space="preserve"> model</w:t>
       </w:r>
       <w:r>
+        <w:rPr>
+          <w:highlight w:val="yellow"/>
+        </w:rPr>
         <w:t xml:space="preserve">: </w:t>
       </w:r>
       <w:r>
         <w:rPr>
           <w:b/>
-        </w:rPr>
-        <w:t>posljedica datagramskog načina rada</w:t>
-      </w:r>
-      <w:r>
+          <w:highlight w:val="yellow"/>
+        </w:rPr>
+        <w:t xml:space="preserve">posljedica </w:t>
+      </w:r>
+      <w:proofErr w:type="spellStart"/>
+      <w:r>
+        <w:rPr>
+          <w:b/>
+          <w:highlight w:val="yellow"/>
+        </w:rPr>
+        <w:t>datagramskog</w:t>
+      </w:r>
+      <w:proofErr w:type="spellEnd"/>
+      <w:r>
+        <w:rPr>
+          <w:b/>
+          <w:highlight w:val="yellow"/>
+        </w:rPr>
+        <w:t xml:space="preserve"> načina rada</w:t>
+      </w:r>
+      <w:r>
+        <w:rPr>
+          <w:highlight w:val="yellow"/>
+        </w:rPr>
         <w:t xml:space="preserve"> (komutacija paketa; svaki paket neovisno o ostalima; različito kašnjenje gubici po različitim putevima); </w:t>
       </w:r>
       <w:r>
         <w:rPr>
           <w:b/>
+          <w:highlight w:val="yellow"/>
         </w:rPr>
         <w:t>kašnjenje</w:t>
       </w:r>
       <w:r>
-        <w:t xml:space="preserve"> (propagacijsko; čekanje u usmjeriteljima; transmisijsko kašnjenje); </w:t>
-      </w:r>
-      <w:r>
-        <w:rPr>
-          <w:b/>
+        <w:rPr>
+          <w:highlight w:val="yellow"/>
+        </w:rPr>
+        <w:t xml:space="preserve"> (</w:t>
+      </w:r>
+      <w:proofErr w:type="spellStart"/>
+      <w:r>
+        <w:rPr>
+          <w:highlight w:val="yellow"/>
+        </w:rPr>
+        <w:t>propagacijsko</w:t>
+      </w:r>
+      <w:proofErr w:type="spellEnd"/>
+      <w:r>
+        <w:rPr>
+          <w:highlight w:val="yellow"/>
+        </w:rPr>
+        <w:t xml:space="preserve">; čekanje u usmjeriteljima; transmisijsko kašnjenje); </w:t>
+      </w:r>
+      <w:r>
+        <w:rPr>
+          <w:b/>
+          <w:highlight w:val="yellow"/>
         </w:rPr>
         <w:t>kolebanje kašnjenja</w:t>
       </w:r>
       <w:r>
+        <w:rPr>
+          <w:highlight w:val="yellow"/>
+        </w:rPr>
         <w:t xml:space="preserve">; </w:t>
       </w:r>
       <w:r>
         <w:rPr>
           <w:b/>
+          <w:highlight w:val="yellow"/>
         </w:rPr>
         <w:t>gubici kod zagušenja</w:t>
       </w:r>
@@ -164,45 +343,135 @@
       <w:r>
         <w:rPr>
           <w:b/>
+          <w:highlight w:val="yellow"/>
         </w:rPr>
         <w:t>Gubici zbog zagušenja</w:t>
       </w:r>
       <w:r>
-        <w:t>: λ&gt;β zagušenje neizbježno; preusmjerivanje nije rješenje; neizvedivo izbjegavanje (savršena koordinacija; beskonačni međuspremnici); izvedivo (kontrola prihvata)</w:t>
-      </w:r>
-    </w:p>
-    <w:p>
-      <w:pPr>
-        <w:pStyle w:val="NoSpacing"/>
-      </w:pPr>
-      <w:r>
-        <w:rPr>
-          <w:b/>
+        <w:rPr>
+          <w:highlight w:val="yellow"/>
+        </w:rPr>
+        <w:t xml:space="preserve">: λ&gt;β zagušenje neizbježno; preusmjerivanje nije rješenje; neizvedivo izbjegavanje (savršena koordinacija; beskonačni </w:t>
+      </w:r>
+      <w:proofErr w:type="spellStart"/>
+      <w:r>
+        <w:rPr>
+          <w:highlight w:val="yellow"/>
+        </w:rPr>
+        <w:t>međuspremnici</w:t>
+      </w:r>
+      <w:proofErr w:type="spellEnd"/>
+      <w:r>
+        <w:rPr>
+          <w:highlight w:val="yellow"/>
+        </w:rPr>
+        <w:t>); izvedivo (kontrola prihvata)</w:t>
+      </w:r>
+    </w:p>
+    <w:p>
+      <w:pPr>
+        <w:pStyle w:val="NoSpacing"/>
+      </w:pPr>
+      <w:r>
+        <w:rPr>
+          <w:b/>
+          <w:highlight w:val="yellow"/>
         </w:rPr>
         <w:t>Utjecaj transmisijskih pogrešaka</w:t>
       </w:r>
       <w:r>
-        <w:t xml:space="preserve">: shannonova formula daje kapacitet </w:t>
-      </w:r>
-      <w:r>
-        <w:rPr>
-          <w:b/>
+        <w:rPr>
+          <w:highlight w:val="yellow"/>
+        </w:rPr>
+        <w:t xml:space="preserve">: </w:t>
+      </w:r>
+      <w:proofErr w:type="spellStart"/>
+      <w:r>
+        <w:rPr>
+          <w:highlight w:val="yellow"/>
+        </w:rPr>
+        <w:t>shannonova</w:t>
+      </w:r>
+      <w:proofErr w:type="spellEnd"/>
+      <w:r>
+        <w:rPr>
+          <w:highlight w:val="yellow"/>
+        </w:rPr>
+        <w:t xml:space="preserve"> formula daje kapacitet </w:t>
+      </w:r>
+      <w:r>
+        <w:rPr>
+          <w:b/>
+          <w:highlight w:val="yellow"/>
         </w:rPr>
         <w:t>C</w:t>
       </w:r>
       <w:r>
-        <w:t xml:space="preserve"> freq. ograničenog kanala s aditivnim bijelim šumom; utjecaj šuma (pogreške na razini bita, BER); kod paketske komunikacije pogreška na razini bita „uništava“ paket</w:t>
-      </w:r>
-    </w:p>
-    <w:p>
-      <w:pPr>
-        <w:pStyle w:val="NoSpacing"/>
-      </w:pPr>
-      <w:r>
-        <w:rPr>
-          <w:b/>
-        </w:rPr>
-        <w:t>QoS umrežene aplikacije</w:t>
+        <w:rPr>
+          <w:highlight w:val="yellow"/>
+        </w:rPr>
+        <w:t xml:space="preserve"> </w:t>
+      </w:r>
+      <w:proofErr w:type="spellStart"/>
+      <w:r>
+        <w:rPr>
+          <w:highlight w:val="yellow"/>
+        </w:rPr>
+        <w:t>freq</w:t>
+      </w:r>
+      <w:proofErr w:type="spellEnd"/>
+      <w:r>
+        <w:rPr>
+          <w:highlight w:val="yellow"/>
+        </w:rPr>
+        <w:t xml:space="preserve">. ograničenog kanala s aditivnim bijelim šumom; utjecaj šuma (pogreške na razini bita, </w:t>
+      </w:r>
+      <w:proofErr w:type="spellStart"/>
+      <w:r>
+        <w:rPr>
+          <w:highlight w:val="yellow"/>
+        </w:rPr>
+        <w:t>BER</w:t>
+      </w:r>
+      <w:proofErr w:type="spellEnd"/>
+      <w:r>
+        <w:rPr>
+          <w:highlight w:val="yellow"/>
+        </w:rPr>
+        <w:t xml:space="preserve">); kod </w:t>
+      </w:r>
+      <w:proofErr w:type="spellStart"/>
+      <w:r>
+        <w:rPr>
+          <w:highlight w:val="yellow"/>
+        </w:rPr>
+        <w:t>paketske</w:t>
+      </w:r>
+      <w:proofErr w:type="spellEnd"/>
+      <w:r>
+        <w:rPr>
+          <w:highlight w:val="yellow"/>
+        </w:rPr>
+        <w:t xml:space="preserve"> komunikacije pogreška na razini bita „uništava“ paket</w:t>
+      </w:r>
+    </w:p>
+    <w:p>
+      <w:pPr>
+        <w:pStyle w:val="NoSpacing"/>
+      </w:pPr>
+      <w:proofErr w:type="spellStart"/>
+      <w:r>
+        <w:rPr>
+          <w:b/>
+        </w:rPr>
+        <w:t>QoS</w:t>
+      </w:r>
+      <w:proofErr w:type="spellEnd"/>
+      <w:r>
+        <w:rPr>
+          <w:b/>
+        </w:rPr>
+        <w:t xml:space="preserve"> umrežene aplikacije</w:t>
       </w:r>
       <w:r>
         <w:t>: kontrola prihvata;</w:t>
@@ -217,42 +486,63 @@
     <w:p>
       <w:pPr>
         <w:pStyle w:val="NoSpacing"/>
-      </w:pPr>
-      <w:r>
-        <w:rPr>
-          <w:b/>
+        <w:rPr>
+          <w:highlight w:val="yellow"/>
+        </w:rPr>
+      </w:pPr>
+      <w:r>
+        <w:rPr>
+          <w:b/>
+          <w:highlight w:val="yellow"/>
         </w:rPr>
         <w:t>Načelo 1</w:t>
       </w:r>
       <w:r>
+        <w:rPr>
+          <w:highlight w:val="yellow"/>
+        </w:rPr>
         <w:t>: klasificirati pakete da usmjeritelji mogu razlikovati pakete koji pripadaju različitim klasama te prilagoditi ponašanje usmjeritelja prema paketima koji zahtijevaju drugačije rukovanje</w:t>
       </w:r>
     </w:p>
     <w:p>
       <w:pPr>
         <w:pStyle w:val="NoSpacing"/>
-      </w:pPr>
-      <w:r>
-        <w:rPr>
-          <w:b/>
+        <w:rPr>
+          <w:highlight w:val="yellow"/>
+        </w:rPr>
+      </w:pPr>
+      <w:r>
+        <w:rPr>
+          <w:b/>
+          <w:highlight w:val="yellow"/>
         </w:rPr>
         <w:t>Načelo 2</w:t>
       </w:r>
       <w:r>
+        <w:rPr>
+          <w:highlight w:val="yellow"/>
+        </w:rPr>
         <w:t>: osigurati zaštitu jedne klase od ostalih</w:t>
       </w:r>
     </w:p>
     <w:p>
       <w:pPr>
         <w:pStyle w:val="NoSpacing"/>
-      </w:pPr>
-      <w:r>
-        <w:rPr>
-          <w:b/>
+        <w:rPr>
+          <w:highlight w:val="yellow"/>
+        </w:rPr>
+      </w:pPr>
+      <w:r>
+        <w:rPr>
+          <w:b/>
+          <w:highlight w:val="yellow"/>
         </w:rPr>
         <w:t>Načelo 3</w:t>
       </w:r>
       <w:r>
+        <w:rPr>
+          <w:highlight w:val="yellow"/>
+        </w:rPr>
         <w:t>: što bolje iskorištavanje mrežnih resursa</w:t>
       </w:r>
     </w:p>
@@ -263,10 +553,14 @@
       <w:r>
         <w:rPr>
           <w:b/>
+          <w:highlight w:val="yellow"/>
         </w:rPr>
         <w:t>Načelo 4</w:t>
       </w:r>
       <w:r>
+        <w:rPr>
+          <w:highlight w:val="yellow"/>
+        </w:rPr>
         <w:t>: kontrola prihvata</w:t>
       </w:r>
     </w:p>
@@ -277,10 +571,14 @@
       <w:r>
         <w:rPr>
           <w:b/>
+          <w:highlight w:val="yellow"/>
         </w:rPr>
         <w:t>Prioritetno raspoređivanje</w:t>
       </w:r>
       <w:r>
+        <w:rPr>
+          <w:highlight w:val="yellow"/>
+        </w:rPr>
         <w:t>: šalje se paket iz repa čekanja s najvišim prioritetom</w:t>
       </w:r>
     </w:p>
@@ -294,13 +592,31 @@
         </w:rPr>
         <w:t xml:space="preserve">Raspoređivanje unaokolo </w:t>
       </w:r>
-      <w:r>
-        <w:rPr>
-          <w:b/>
-          <w:i/>
-        </w:rPr>
-        <w:t>round robin</w:t>
-      </w:r>
+      <w:proofErr w:type="spellStart"/>
+      <w:r>
+        <w:rPr>
+          <w:b/>
+          <w:i/>
+        </w:rPr>
+        <w:t>round</w:t>
+      </w:r>
+      <w:proofErr w:type="spellEnd"/>
+      <w:r>
+        <w:rPr>
+          <w:b/>
+          <w:i/>
+        </w:rPr>
+        <w:t xml:space="preserve"> </w:t>
+      </w:r>
+      <w:proofErr w:type="spellStart"/>
+      <w:r>
+        <w:rPr>
+          <w:b/>
+          <w:i/>
+        </w:rPr>
+        <w:t>robin</w:t>
+      </w:r>
+      <w:proofErr w:type="spellEnd"/>
       <w:r>
         <w:t>: ciklički obilazak repova po klasama, posluživanje po jednog paketa iz svake klase</w:t>
       </w:r>
@@ -312,20 +628,30 @@
       <w:r>
         <w:rPr>
           <w:b/>
+          <w:highlight w:val="yellow"/>
         </w:rPr>
         <w:t>Težinski pravedno raspoređivanje</w:t>
       </w:r>
       <w:r>
+        <w:rPr>
+          <w:highlight w:val="yellow"/>
+        </w:rPr>
         <w:t xml:space="preserve"> </w:t>
       </w:r>
-      <w:r>
-        <w:rPr>
-          <w:b/>
-          <w:i/>
+      <w:proofErr w:type="spellStart"/>
+      <w:r>
+        <w:rPr>
+          <w:b/>
+          <w:i/>
+          <w:highlight w:val="yellow"/>
         </w:rPr>
         <w:t>WFQ</w:t>
       </w:r>
-      <w:r>
+      <w:proofErr w:type="spellEnd"/>
+      <w:r>
+        <w:rPr>
+          <w:highlight w:val="yellow"/>
+        </w:rPr>
         <w:t>: svaka klasa dobiva težinski faktor i prema njemu primjereni količinu posluživanje u svakom ciklusu</w:t>
       </w:r>
     </w:p>
@@ -352,8 +678,17 @@
           <w:b/>
           <w:i/>
         </w:rPr>
-        <w:t>Token bucket</w:t>
-      </w:r>
+        <w:t xml:space="preserve">Token </w:t>
+      </w:r>
+      <w:proofErr w:type="spellStart"/>
+      <w:r>
+        <w:rPr>
+          <w:b/>
+          <w:i/>
+        </w:rPr>
+        <w:t>bucket</w:t>
+      </w:r>
+      <w:proofErr w:type="spellEnd"/>
       <w:r>
         <w:t>: ograničava ulaz na specificiranu veličinu snopa i srednju vrijednost</w:t>
       </w:r>
@@ -367,34 +702,100 @@
           <w:b/>
           <w:i/>
         </w:rPr>
-        <w:t xml:space="preserve">Token bucket </w:t>
-      </w:r>
-      <w:r>
-        <w:rPr>
-          <w:b/>
-        </w:rPr>
-        <w:t>+ WFQ</w:t>
-      </w:r>
-      <w:r>
-        <w:t>: daju garantiranu gornju granicu kašnjenja, garantirani QoS</w:t>
-      </w:r>
-    </w:p>
-    <w:p>
-      <w:pPr>
-        <w:pStyle w:val="NoSpacing"/>
-      </w:pPr>
-      <w:r>
-        <w:rPr>
-          <w:b/>
-        </w:rPr>
-        <w:t>Integirane usluge</w:t>
-      </w:r>
-      <w:r>
-        <w:t>: IP za podršku usluga u stvarnom vremenu kao i dosadašnjih non-real-time usluga; usmjerizelji pružaju uslugu za tok između aplikacija pošiljatelja i primatelja; rezervacija resursa</w:t>
-      </w:r>
-      <w:r>
-        <w:t>; kontrola prihvata i rezervacija; za rezervaciju služi RSVP</w:t>
-      </w:r>
+        <w:t xml:space="preserve">Token </w:t>
+      </w:r>
+      <w:proofErr w:type="spellStart"/>
+      <w:r>
+        <w:rPr>
+          <w:b/>
+          <w:i/>
+        </w:rPr>
+        <w:t>bucket</w:t>
+      </w:r>
+      <w:proofErr w:type="spellEnd"/>
+      <w:r>
+        <w:rPr>
+          <w:b/>
+          <w:i/>
+        </w:rPr>
+        <w:t xml:space="preserve"> </w:t>
+      </w:r>
+      <w:r>
+        <w:rPr>
+          <w:b/>
+        </w:rPr>
+        <w:t xml:space="preserve">+ </w:t>
+      </w:r>
+      <w:proofErr w:type="spellStart"/>
+      <w:r>
+        <w:rPr>
+          <w:b/>
+        </w:rPr>
+        <w:t>WFQ</w:t>
+      </w:r>
+      <w:proofErr w:type="spellEnd"/>
+      <w:r>
+        <w:t xml:space="preserve">: daju garantiranu gornju granicu kašnjenja, garantirani </w:t>
+      </w:r>
+      <w:proofErr w:type="spellStart"/>
+      <w:r>
+        <w:t>QoS</w:t>
+      </w:r>
+      <w:proofErr w:type="spellEnd"/>
+    </w:p>
+    <w:p>
+      <w:pPr>
+        <w:pStyle w:val="NoSpacing"/>
+      </w:pPr>
+      <w:proofErr w:type="spellStart"/>
+      <w:r>
+        <w:rPr>
+          <w:b/>
+        </w:rPr>
+        <w:t>Integirane</w:t>
+      </w:r>
+      <w:proofErr w:type="spellEnd"/>
+      <w:r>
+        <w:rPr>
+          <w:b/>
+        </w:rPr>
+        <w:t xml:space="preserve"> usluge</w:t>
+      </w:r>
+      <w:r>
+        <w:t xml:space="preserve">: IP za podršku usluga u stvarnom vremenu kao i dosadašnjih </w:t>
+      </w:r>
+      <w:proofErr w:type="spellStart"/>
+      <w:r>
+        <w:t>non</w:t>
+      </w:r>
+      <w:proofErr w:type="spellEnd"/>
+      <w:r>
+        <w:t>-</w:t>
+      </w:r>
+      <w:proofErr w:type="spellStart"/>
+      <w:r>
+        <w:t>real</w:t>
+      </w:r>
+      <w:proofErr w:type="spellEnd"/>
+      <w:r>
+        <w:t xml:space="preserve">-time usluga; </w:t>
+      </w:r>
+      <w:proofErr w:type="spellStart"/>
+      <w:r>
+        <w:t>usmjerizelji</w:t>
+      </w:r>
+      <w:proofErr w:type="spellEnd"/>
+      <w:r>
+        <w:t xml:space="preserve"> pružaju uslugu za tok između aplikacija pošiljatelja i primatelja; rezervacija resursa</w:t>
+      </w:r>
+      <w:r>
+        <w:t xml:space="preserve">; kontrola prihvata i rezervacija; za rezervaciju služi </w:t>
+      </w:r>
+      <w:proofErr w:type="spellStart"/>
+      <w:r>
+        <w:t>RSVP</w:t>
+      </w:r>
+      <w:proofErr w:type="spellEnd"/>
     </w:p>
     <w:p>
       <w:pPr>
@@ -428,6 +829,7 @@
       <w:pPr>
         <w:pStyle w:val="NoSpacing"/>
       </w:pPr>
+      <w:proofErr w:type="spellStart"/>
       <w:r>
         <w:rPr>
           <w:b/>
@@ -440,32 +842,114 @@
           <w:b/>
           <w:i/>
         </w:rPr>
-        <w:t xml:space="preserve">esource Reservation Protocol </w:t>
-      </w:r>
+        <w:t>esource</w:t>
+      </w:r>
+      <w:proofErr w:type="spellEnd"/>
+      <w:r>
+        <w:rPr>
+          <w:b/>
+          <w:i/>
+        </w:rPr>
+        <w:t xml:space="preserve"> </w:t>
+      </w:r>
+      <w:proofErr w:type="spellStart"/>
+      <w:r>
+        <w:rPr>
+          <w:b/>
+          <w:i/>
+        </w:rPr>
+        <w:t>Reservation</w:t>
+      </w:r>
+      <w:proofErr w:type="spellEnd"/>
+      <w:r>
+        <w:rPr>
+          <w:b/>
+          <w:i/>
+        </w:rPr>
+        <w:t xml:space="preserve"> </w:t>
+      </w:r>
+      <w:proofErr w:type="spellStart"/>
+      <w:r>
+        <w:rPr>
+          <w:b/>
+          <w:i/>
+        </w:rPr>
+        <w:t>Protocol</w:t>
+      </w:r>
+      <w:proofErr w:type="spellEnd"/>
+      <w:r>
+        <w:rPr>
+          <w:b/>
+          <w:i/>
+        </w:rPr>
+        <w:t xml:space="preserve"> </w:t>
+      </w:r>
+      <w:proofErr w:type="spellStart"/>
       <w:r>
         <w:rPr>
           <w:b/>
         </w:rPr>
         <w:t>RSVP</w:t>
       </w:r>
+      <w:proofErr w:type="spellEnd"/>
       <w:r>
         <w:t>: signalizacijski protokol rezervacije resursa, bez uspostave veze; promet koji zahtjeva uslugu, rezervacija se vrši za pojedini tok</w:t>
       </w:r>
       <w:r>
-        <w:t xml:space="preserve"> koji zahtjeva QoS u svakom mrežnom elementu na putu od izvora do odredišta</w:t>
+        <w:t xml:space="preserve"> koji zahtjeva </w:t>
+      </w:r>
+      <w:proofErr w:type="spellStart"/>
+      <w:r>
+        <w:t>QoS</w:t>
+      </w:r>
+      <w:proofErr w:type="spellEnd"/>
+      <w:r>
+        <w:t xml:space="preserve"> u svakom mrežnom elementu na putu od izvora do odredišta</w:t>
       </w:r>
       <w:r>
         <w:t>; radi s</w:t>
       </w:r>
       <w:r>
-        <w:t xml:space="preserve"> IPv4 i IPv6, </w:t>
-      </w:r>
-      <w:r>
-        <w:rPr>
-          <w:i/>
-        </w:rPr>
-        <w:t>unicast i multicast</w:t>
-      </w:r>
+        <w:t xml:space="preserve"> </w:t>
+      </w:r>
+      <w:proofErr w:type="spellStart"/>
+      <w:r>
+        <w:t>IPv4</w:t>
+      </w:r>
+      <w:proofErr w:type="spellEnd"/>
+      <w:r>
+        <w:t xml:space="preserve"> i </w:t>
+      </w:r>
+      <w:proofErr w:type="spellStart"/>
+      <w:r>
+        <w:t>IPv6</w:t>
+      </w:r>
+      <w:proofErr w:type="spellEnd"/>
+      <w:r>
+        <w:t xml:space="preserve">, </w:t>
+      </w:r>
+      <w:proofErr w:type="spellStart"/>
+      <w:r>
+        <w:rPr>
+          <w:i/>
+        </w:rPr>
+        <w:t>unicast</w:t>
+      </w:r>
+      <w:proofErr w:type="spellEnd"/>
+      <w:r>
+        <w:rPr>
+          <w:i/>
+        </w:rPr>
+        <w:t xml:space="preserve"> i </w:t>
+      </w:r>
+      <w:proofErr w:type="spellStart"/>
+      <w:r>
+        <w:rPr>
+          <w:i/>
+        </w:rPr>
+        <w:t>multicast</w:t>
+      </w:r>
+      <w:proofErr w:type="spellEnd"/>
     </w:p>
     <w:p>
       <w:pPr>
@@ -478,7 +962,15 @@
         <w:t>Postupak rezervacije</w:t>
       </w:r>
       <w:r>
-        <w:t xml:space="preserve">: pošiljatelj opisuje svojstva prometa; primatelj traži željeni QoS od mreže za tok; rezervacijske poruke uvijek putuju prema izvoru; </w:t>
+        <w:t xml:space="preserve">: pošiljatelj opisuje svojstva prometa; primatelj traži željeni </w:t>
+      </w:r>
+      <w:proofErr w:type="spellStart"/>
+      <w:r>
+        <w:t>QoS</w:t>
+      </w:r>
+      <w:proofErr w:type="spellEnd"/>
+      <w:r>
+        <w:t xml:space="preserve"> od mreže za tok; rezervacijske poruke uvijek putuju prema izvoru; </w:t>
       </w:r>
     </w:p>
     <w:p>
@@ -511,13 +1003,31 @@
       <w:pPr>
         <w:pStyle w:val="NoSpacing"/>
       </w:pPr>
-      <w:r>
-        <w:rPr>
-          <w:b/>
-          <w:i/>
-        </w:rPr>
-        <w:t>Soft state</w:t>
-      </w:r>
+      <w:proofErr w:type="spellStart"/>
+      <w:r>
+        <w:rPr>
+          <w:b/>
+          <w:i/>
+        </w:rPr>
+        <w:t>Soft</w:t>
+      </w:r>
+      <w:proofErr w:type="spellEnd"/>
+      <w:r>
+        <w:rPr>
+          <w:b/>
+          <w:i/>
+        </w:rPr>
+        <w:t xml:space="preserve"> </w:t>
+      </w:r>
+      <w:proofErr w:type="spellStart"/>
+      <w:r>
+        <w:rPr>
+          <w:b/>
+          <w:i/>
+        </w:rPr>
+        <w:t>state</w:t>
+      </w:r>
+      <w:proofErr w:type="spellEnd"/>
       <w:r>
         <w:t>: stanje rezervacija po putu se osvježuje periodički rezervacijskim porukama</w:t>
       </w:r>
@@ -545,12 +1055,28 @@
       <w:r>
         <w:t xml:space="preserve"> (</w:t>
       </w:r>
-      <w:r>
-        <w:rPr>
-          <w:i/>
-        </w:rPr>
-        <w:t>flow spec</w:t>
-      </w:r>
+      <w:proofErr w:type="spellStart"/>
+      <w:r>
+        <w:rPr>
+          <w:i/>
+        </w:rPr>
+        <w:t>flow</w:t>
+      </w:r>
+      <w:proofErr w:type="spellEnd"/>
+      <w:r>
+        <w:rPr>
+          <w:i/>
+        </w:rPr>
+        <w:t xml:space="preserve"> </w:t>
+      </w:r>
+      <w:proofErr w:type="spellStart"/>
+      <w:r>
+        <w:rPr>
+          <w:i/>
+        </w:rPr>
+        <w:t>spec</w:t>
+      </w:r>
+      <w:proofErr w:type="spellEnd"/>
       <w:r>
         <w:t xml:space="preserve">; izbor usluge; specifikacija prometa; specifikacija zahtjeva); </w:t>
       </w:r>
@@ -561,7 +1087,23 @@
         <w:t>specifikacija filtera</w:t>
       </w:r>
       <w:r>
-        <w:t xml:space="preserve"> (sadrži opis toka za koje se traži rukovanje po specifikaciji; razni načini; najjednostavnije IP adresa i UDP/TCP port)</w:t>
+        <w:t xml:space="preserve"> (sadrži opis toka za koje se traži rukovanje po specifikaciji; razni načini; najjednostavnije IP adresa i </w:t>
+      </w:r>
+      <w:proofErr w:type="spellStart"/>
+      <w:r>
+        <w:t>UDP</w:t>
+      </w:r>
+      <w:proofErr w:type="spellEnd"/>
+      <w:r>
+        <w:t>/</w:t>
+      </w:r>
+      <w:proofErr w:type="spellStart"/>
+      <w:r>
+        <w:t>TCP</w:t>
+      </w:r>
+      <w:proofErr w:type="spellEnd"/>
+      <w:r>
+        <w:t xml:space="preserve"> port)</w:t>
       </w:r>
     </w:p>
     <w:p>
@@ -574,6 +1116,7 @@
         </w:rPr>
         <w:t xml:space="preserve">Prednosti </w:t>
       </w:r>
+      <w:proofErr w:type="spellStart"/>
       <w:r>
         <w:rPr>
           <w:b/>
@@ -581,6 +1124,7 @@
         </w:rPr>
         <w:t>IntServ</w:t>
       </w:r>
+      <w:proofErr w:type="spellEnd"/>
       <w:r>
         <w:rPr>
           <w:b/>
@@ -588,7 +1132,15 @@
         <w:t>-a</w:t>
       </w:r>
       <w:r>
-        <w:t>: rezervacije prema svojstvima toka; pouzdanost rezervacije; prilagodljivost rezervacije; moguća dinamička promjena puta kojim tok putuje i promjena rezervacije; pogodan za višeodredišne, heterogene skupine</w:t>
+        <w:t xml:space="preserve">: rezervacije prema svojstvima toka; pouzdanost rezervacije; prilagodljivost rezervacije; moguća dinamička promjena puta kojim tok putuje i promjena rezervacije; pogodan za </w:t>
+      </w:r>
+      <w:proofErr w:type="spellStart"/>
+      <w:r>
+        <w:t>višeodredišne</w:t>
+      </w:r>
+      <w:proofErr w:type="spellEnd"/>
+      <w:r>
+        <w:t>, heterogene skupine</w:t>
       </w:r>
     </w:p>
     <w:p>
@@ -601,6 +1153,7 @@
         </w:rPr>
         <w:t xml:space="preserve">Nedostaci </w:t>
       </w:r>
+      <w:proofErr w:type="spellStart"/>
       <w:r>
         <w:rPr>
           <w:b/>
@@ -608,6 +1161,7 @@
         </w:rPr>
         <w:t>IntServ</w:t>
       </w:r>
+      <w:proofErr w:type="spellEnd"/>
       <w:r>
         <w:rPr>
           <w:b/>
@@ -617,12 +1171,14 @@
       <w:r>
         <w:t xml:space="preserve">: složenost i </w:t>
       </w:r>
+      <w:proofErr w:type="spellStart"/>
       <w:r>
         <w:rPr>
           <w:i/>
         </w:rPr>
         <w:t>overhead</w:t>
       </w:r>
+      <w:proofErr w:type="spellEnd"/>
       <w:r>
         <w:t xml:space="preserve"> zbog obrade u svakom usmjeritelju i za svaki tok pojedinačno</w:t>
       </w:r>
@@ -646,12 +1202,14 @@
       <w:r>
         <w:t xml:space="preserve"> (</w:t>
       </w:r>
+      <w:proofErr w:type="spellStart"/>
       <w:r>
         <w:rPr>
           <w:b/>
         </w:rPr>
         <w:t>PHB</w:t>
       </w:r>
+      <w:proofErr w:type="spellEnd"/>
       <w:r>
         <w:t xml:space="preserve"> – ubrzano prosljeđivanje; osigurano prosljeđivanje)</w:t>
       </w:r>
@@ -670,23 +1228,85 @@
         <w:t>Označavanje paketa</w:t>
       </w:r>
       <w:r>
-        <w:t xml:space="preserve">: u IPv4 </w:t>
-      </w:r>
-      <w:r>
-        <w:rPr>
-          <w:i/>
-        </w:rPr>
-        <w:t>Type of service</w:t>
-      </w:r>
-      <w:r>
-        <w:t xml:space="preserve"> polje; u IPv6 </w:t>
-      </w:r>
-      <w:r>
-        <w:rPr>
-          <w:i/>
-        </w:rPr>
-        <w:t>Traffic class</w:t>
-      </w:r>
+        <w:t xml:space="preserve">: u </w:t>
+      </w:r>
+      <w:proofErr w:type="spellStart"/>
+      <w:r>
+        <w:t>IPv4</w:t>
+      </w:r>
+      <w:proofErr w:type="spellEnd"/>
+      <w:r>
+        <w:t xml:space="preserve"> </w:t>
+      </w:r>
+      <w:proofErr w:type="spellStart"/>
+      <w:r>
+        <w:rPr>
+          <w:i/>
+        </w:rPr>
+        <w:t>Type</w:t>
+      </w:r>
+      <w:proofErr w:type="spellEnd"/>
+      <w:r>
+        <w:rPr>
+          <w:i/>
+        </w:rPr>
+        <w:t xml:space="preserve"> </w:t>
+      </w:r>
+      <w:proofErr w:type="spellStart"/>
+      <w:r>
+        <w:rPr>
+          <w:i/>
+        </w:rPr>
+        <w:t>of</w:t>
+      </w:r>
+      <w:proofErr w:type="spellEnd"/>
+      <w:r>
+        <w:rPr>
+          <w:i/>
+        </w:rPr>
+        <w:t xml:space="preserve"> </w:t>
+      </w:r>
+      <w:proofErr w:type="spellStart"/>
+      <w:r>
+        <w:rPr>
+          <w:i/>
+        </w:rPr>
+        <w:t>service</w:t>
+      </w:r>
+      <w:proofErr w:type="spellEnd"/>
+      <w:r>
+        <w:t xml:space="preserve"> polje; u </w:t>
+      </w:r>
+      <w:proofErr w:type="spellStart"/>
+      <w:r>
+        <w:t>IPv6</w:t>
+      </w:r>
+      <w:proofErr w:type="spellEnd"/>
+      <w:r>
+        <w:t xml:space="preserve"> </w:t>
+      </w:r>
+      <w:proofErr w:type="spellStart"/>
+      <w:r>
+        <w:rPr>
+          <w:i/>
+        </w:rPr>
+        <w:t>Traffic</w:t>
+      </w:r>
+      <w:proofErr w:type="spellEnd"/>
+      <w:r>
+        <w:rPr>
+          <w:i/>
+        </w:rPr>
+        <w:t xml:space="preserve"> </w:t>
+      </w:r>
+      <w:proofErr w:type="spellStart"/>
+      <w:r>
+        <w:rPr>
+          <w:i/>
+        </w:rPr>
+        <w:t>class</w:t>
+      </w:r>
+      <w:proofErr w:type="spellEnd"/>
     </w:p>
     <w:p>
       <w:pPr>
@@ -701,21 +1321,53 @@
       <w:r>
         <w:t xml:space="preserve">: </w:t>
       </w:r>
-      <w:r>
-        <w:rPr>
-          <w:i/>
-        </w:rPr>
-        <w:t>Expedited Forwarding</w:t>
-      </w:r>
+      <w:proofErr w:type="spellStart"/>
+      <w:r>
+        <w:rPr>
+          <w:i/>
+        </w:rPr>
+        <w:t>Expedited</w:t>
+      </w:r>
+      <w:proofErr w:type="spellEnd"/>
+      <w:r>
+        <w:rPr>
+          <w:i/>
+        </w:rPr>
+        <w:t xml:space="preserve"> </w:t>
+      </w:r>
+      <w:proofErr w:type="spellStart"/>
+      <w:r>
+        <w:rPr>
+          <w:i/>
+        </w:rPr>
+        <w:t>Forwarding</w:t>
+      </w:r>
+      <w:proofErr w:type="spellEnd"/>
       <w:r>
         <w:t xml:space="preserve">; jedinstvena oznaka; osigurava EF paketima nisko kašnjenje i kolebanje kašnjenja i male gubitke; nema gomilanja; usluga garantira minimalnu vrijednost propusnosti za AF pakete; promet koji se ne drži profila označava se kao </w:t>
       </w:r>
-      <w:r>
-        <w:rPr>
-          <w:i/>
-        </w:rPr>
-        <w:t>best effort</w:t>
-      </w:r>
+      <w:proofErr w:type="spellStart"/>
+      <w:r>
+        <w:rPr>
+          <w:i/>
+        </w:rPr>
+        <w:t>best</w:t>
+      </w:r>
+      <w:proofErr w:type="spellEnd"/>
+      <w:r>
+        <w:rPr>
+          <w:i/>
+        </w:rPr>
+        <w:t xml:space="preserve"> </w:t>
+      </w:r>
+      <w:proofErr w:type="spellStart"/>
+      <w:r>
+        <w:rPr>
+          <w:i/>
+        </w:rPr>
+        <w:t>effort</w:t>
+      </w:r>
+      <w:proofErr w:type="spellEnd"/>
     </w:p>
     <w:p>
       <w:pPr>
@@ -744,15 +1396,36 @@
       <w:r>
         <w:t xml:space="preserve">: </w:t>
       </w:r>
-      <w:r>
-        <w:rPr>
-          <w:i/>
-        </w:rPr>
-        <w:t>premium service</w:t>
-      </w:r>
-      <w:r>
-        <w:t>; kvantificira se vršnom propusnošću; izvodi se pomoću EF PHB</w:t>
-      </w:r>
+      <w:proofErr w:type="spellStart"/>
+      <w:r>
+        <w:rPr>
+          <w:i/>
+        </w:rPr>
+        <w:t>premium</w:t>
+      </w:r>
+      <w:proofErr w:type="spellEnd"/>
+      <w:r>
+        <w:rPr>
+          <w:i/>
+        </w:rPr>
+        <w:t xml:space="preserve"> </w:t>
+      </w:r>
+      <w:proofErr w:type="spellStart"/>
+      <w:r>
+        <w:rPr>
+          <w:i/>
+        </w:rPr>
+        <w:t>service</w:t>
+      </w:r>
+      <w:proofErr w:type="spellEnd"/>
+      <w:r>
+        <w:t xml:space="preserve">; kvantificira se vršnom propusnošću; izvodi se pomoću EF </w:t>
+      </w:r>
+      <w:proofErr w:type="spellStart"/>
+      <w:r>
+        <w:t>PHB</w:t>
+      </w:r>
+      <w:proofErr w:type="spellEnd"/>
     </w:p>
     <w:p>
       <w:pPr>
@@ -765,49 +1438,101 @@
         <w:t>„olimpijske usluge“</w:t>
       </w:r>
       <w:r>
-        <w:t>: zlatna, srebrna i brončana usluga; može se izvesti pomoću AF PHB</w:t>
-      </w:r>
-    </w:p>
-    <w:p>
-      <w:pPr>
-        <w:pStyle w:val="NoSpacing"/>
-      </w:pPr>
-      <w:r>
-        <w:rPr>
-          <w:b/>
-          <w:i/>
-        </w:rPr>
-        <w:t>Service Level Agreement</w:t>
-      </w:r>
+        <w:t xml:space="preserve">: zlatna, srebrna i brončana usluga; može se izvesti pomoću AF </w:t>
+      </w:r>
+      <w:proofErr w:type="spellStart"/>
+      <w:r>
+        <w:t>PHB</w:t>
+      </w:r>
+      <w:proofErr w:type="spellEnd"/>
+    </w:p>
+    <w:p>
+      <w:pPr>
+        <w:pStyle w:val="NoSpacing"/>
+      </w:pPr>
+      <w:r>
+        <w:rPr>
+          <w:b/>
+          <w:i/>
+        </w:rPr>
+        <w:t xml:space="preserve">Service </w:t>
+      </w:r>
+      <w:proofErr w:type="spellStart"/>
+      <w:r>
+        <w:rPr>
+          <w:b/>
+          <w:i/>
+        </w:rPr>
+        <w:t>Level</w:t>
+      </w:r>
+      <w:proofErr w:type="spellEnd"/>
+      <w:r>
+        <w:rPr>
+          <w:b/>
+          <w:i/>
+        </w:rPr>
+        <w:t xml:space="preserve"> </w:t>
+      </w:r>
+      <w:proofErr w:type="spellStart"/>
+      <w:r>
+        <w:rPr>
+          <w:b/>
+          <w:i/>
+        </w:rPr>
+        <w:t>Agreement</w:t>
+      </w:r>
+      <w:proofErr w:type="spellEnd"/>
       <w:r>
         <w:t xml:space="preserve">: ugovor kojeg potpisuju pružatelj internetske usluge i korisnik usluge; opisuje i tehničke i administrativne parametre vezane uz uslugu koju korisnik prima; </w:t>
       </w:r>
+      <w:proofErr w:type="spellStart"/>
       <w:r>
         <w:rPr>
           <w:b/>
         </w:rPr>
         <w:t>SLS</w:t>
       </w:r>
+      <w:proofErr w:type="spellEnd"/>
       <w:r>
         <w:t xml:space="preserve"> skupa parametara i njihovih vrijednosti koji zajednički opisuju uslugu koju prometni tok dobiva unutar </w:t>
       </w:r>
+      <w:proofErr w:type="spellStart"/>
       <w:r>
         <w:rPr>
           <w:i/>
         </w:rPr>
         <w:t>DiffServ</w:t>
       </w:r>
+      <w:proofErr w:type="spellEnd"/>
       <w:r>
         <w:t xml:space="preserve"> domene; </w:t>
       </w:r>
+      <w:proofErr w:type="spellStart"/>
       <w:r>
         <w:rPr>
           <w:b/>
         </w:rPr>
         <w:t>TCS</w:t>
       </w:r>
-      <w:r>
-        <w:t xml:space="preserve"> je skup parametara i njihovih vrijednosti koji zajednički opisuju skup pravila klasifikatora u prometni profil (integralni dio SLS-a)</w:t>
+      <w:proofErr w:type="spellEnd"/>
+      <w:r>
+        <w:t xml:space="preserve"> je skup parametara i njihovih vrijednosti koji zajednički opisuju skup pravila </w:t>
+      </w:r>
+      <w:proofErr w:type="spellStart"/>
+      <w:r>
+        <w:t>klasifikatora</w:t>
+      </w:r>
+      <w:proofErr w:type="spellEnd"/>
+      <w:r>
+        <w:t xml:space="preserve"> u prometni profil (integralni dio </w:t>
+      </w:r>
+      <w:proofErr w:type="spellStart"/>
+      <w:r>
+        <w:t>SLS</w:t>
+      </w:r>
+      <w:proofErr w:type="spellEnd"/>
+      <w:r>
+        <w:t>-a)</w:t>
       </w:r>
     </w:p>
     <w:p>
@@ -820,6 +1545,7 @@
         </w:rPr>
         <w:t xml:space="preserve">Prednosti </w:t>
       </w:r>
+      <w:proofErr w:type="spellStart"/>
       <w:r>
         <w:rPr>
           <w:b/>
@@ -827,6 +1553,7 @@
         </w:rPr>
         <w:t>DiffServ</w:t>
       </w:r>
+      <w:proofErr w:type="spellEnd"/>
       <w:r>
         <w:rPr>
           <w:b/>
@@ -847,6 +1574,7 @@
         </w:rPr>
         <w:t xml:space="preserve">Nedostatak </w:t>
       </w:r>
+      <w:proofErr w:type="spellStart"/>
       <w:r>
         <w:rPr>
           <w:b/>
@@ -854,6 +1582,7 @@
         </w:rPr>
         <w:t>DiffServ</w:t>
       </w:r>
+      <w:proofErr w:type="spellEnd"/>
       <w:r>
         <w:rPr>
           <w:b/>
@@ -902,38 +1631,142 @@
         <w:rPr>
           <w:b/>
         </w:rPr>
-        <w:t>Proxy CSCF</w:t>
-      </w:r>
-      <w:r>
-        <w:t>: prva dodirna dočka između terminala i IMS mreže; granični SIP posrednik; prosljeđuje sve Sip zahtjeve/odgovore; kompresija/dekompresija SIP poruka; u istoj mreži kao GGSN; sučelje prema PDF-u</w:t>
-      </w:r>
-    </w:p>
-    <w:p>
-      <w:pPr>
-        <w:pStyle w:val="NoSpacing"/>
-      </w:pPr>
-      <w:r>
-        <w:rPr>
-          <w:b/>
-        </w:rPr>
-        <w:t>Interrogating CSCF</w:t>
-      </w:r>
-      <w:r>
-        <w:t>: prva točka u domaćoj mreži za kontakte iz gostujuće ili posjećene mreže; ima sučelje prema HSSu;</w:t>
-      </w:r>
-    </w:p>
-    <w:p>
-      <w:pPr>
-        <w:pStyle w:val="NoSpacing"/>
-      </w:pPr>
-      <w:r>
-        <w:rPr>
-          <w:b/>
-        </w:rPr>
-        <w:t>Serving CSCF</w:t>
-      </w:r>
-      <w:r>
-        <w:t>: središnja točka upravljanja; SIP poslužitelj; uvijek u domaćoj mreži; autentifikacija korisnika; po potrebi prosljeđuje SIP poruke aplikacijskim poslužiteljima</w:t>
+        <w:t xml:space="preserve">Proxy </w:t>
+      </w:r>
+      <w:proofErr w:type="spellStart"/>
+      <w:r>
+        <w:rPr>
+          <w:b/>
+        </w:rPr>
+        <w:t>CSCF</w:t>
+      </w:r>
+      <w:proofErr w:type="spellEnd"/>
+      <w:r>
+        <w:t xml:space="preserve">: prva dodirna </w:t>
+      </w:r>
+      <w:proofErr w:type="spellStart"/>
+      <w:r>
+        <w:t>dočka</w:t>
+      </w:r>
+      <w:proofErr w:type="spellEnd"/>
+      <w:r>
+        <w:t xml:space="preserve"> između terminala i IMS mreže; granični </w:t>
+      </w:r>
+      <w:proofErr w:type="spellStart"/>
+      <w:r>
+        <w:t>SIP</w:t>
+      </w:r>
+      <w:proofErr w:type="spellEnd"/>
+      <w:r>
+        <w:t xml:space="preserve"> posrednik; prosljeđuje sve </w:t>
+      </w:r>
+      <w:proofErr w:type="spellStart"/>
+      <w:r>
+        <w:t>Sip</w:t>
+      </w:r>
+      <w:proofErr w:type="spellEnd"/>
+      <w:r>
+        <w:t xml:space="preserve"> zahtjeve/odgovore; kompresija/dekompresija </w:t>
+      </w:r>
+      <w:proofErr w:type="spellStart"/>
+      <w:r>
+        <w:t>SIP</w:t>
+      </w:r>
+      <w:proofErr w:type="spellEnd"/>
+      <w:r>
+        <w:t xml:space="preserve"> poruka; u istoj mreži kao </w:t>
+      </w:r>
+      <w:proofErr w:type="spellStart"/>
+      <w:r>
+        <w:t>GGSN</w:t>
+      </w:r>
+      <w:proofErr w:type="spellEnd"/>
+      <w:r>
+        <w:t>; sučelje prema PDF-u</w:t>
+      </w:r>
+    </w:p>
+    <w:p>
+      <w:pPr>
+        <w:pStyle w:val="NoSpacing"/>
+      </w:pPr>
+      <w:proofErr w:type="spellStart"/>
+      <w:r>
+        <w:rPr>
+          <w:b/>
+        </w:rPr>
+        <w:t>Interrogating</w:t>
+      </w:r>
+      <w:proofErr w:type="spellEnd"/>
+      <w:r>
+        <w:rPr>
+          <w:b/>
+        </w:rPr>
+        <w:t xml:space="preserve"> </w:t>
+      </w:r>
+      <w:proofErr w:type="spellStart"/>
+      <w:r>
+        <w:rPr>
+          <w:b/>
+        </w:rPr>
+        <w:t>CSCF</w:t>
+      </w:r>
+      <w:proofErr w:type="spellEnd"/>
+      <w:r>
+        <w:t xml:space="preserve">: prva točka u domaćoj mreži za kontakte iz gostujuće ili posjećene mreže; ima sučelje prema </w:t>
+      </w:r>
+      <w:proofErr w:type="spellStart"/>
+      <w:r>
+        <w:t>HSSu</w:t>
+      </w:r>
+      <w:proofErr w:type="spellEnd"/>
+      <w:r>
+        <w:t>;</w:t>
+      </w:r>
+    </w:p>
+    <w:p>
+      <w:pPr>
+        <w:pStyle w:val="NoSpacing"/>
+      </w:pPr>
+      <w:proofErr w:type="spellStart"/>
+      <w:r>
+        <w:rPr>
+          <w:b/>
+        </w:rPr>
+        <w:t>Serving</w:t>
+      </w:r>
+      <w:proofErr w:type="spellEnd"/>
+      <w:r>
+        <w:rPr>
+          <w:b/>
+        </w:rPr>
+        <w:t xml:space="preserve"> </w:t>
+      </w:r>
+      <w:proofErr w:type="spellStart"/>
+      <w:r>
+        <w:rPr>
+          <w:b/>
+        </w:rPr>
+        <w:t>CSCF</w:t>
+      </w:r>
+      <w:proofErr w:type="spellEnd"/>
+      <w:r>
+        <w:t xml:space="preserve">: središnja točka upravljanja; </w:t>
+      </w:r>
+      <w:proofErr w:type="spellStart"/>
+      <w:r>
+        <w:t>SIP</w:t>
+      </w:r>
+      <w:proofErr w:type="spellEnd"/>
+      <w:r>
+        <w:t xml:space="preserve"> poslužitelj; uvijek u domaćoj mreži; autentifikacija korisnika; po potrebi prosljeđuje </w:t>
+      </w:r>
+      <w:proofErr w:type="spellStart"/>
+      <w:r>
+        <w:t>SIP</w:t>
+      </w:r>
+      <w:proofErr w:type="spellEnd"/>
+      <w:r>
+        <w:t xml:space="preserve"> poruke aplikacijskim poslužiteljima</w:t>
       </w:r>
     </w:p>
     <w:p>
@@ -947,81 +1780,131 @@
         <w:t>HSS</w:t>
       </w:r>
       <w:r>
-        <w:t>: održava informacijsku bazu korisnika; sadrži podatke za autentifikaciju; evolucija HLRa; funkcije upravljanja lokacijama</w:t>
-      </w:r>
-    </w:p>
-    <w:p>
-      <w:pPr>
-        <w:pStyle w:val="NoSpacing"/>
-      </w:pPr>
-      <w:r>
-        <w:rPr>
-          <w:b/>
-        </w:rPr>
-        <w:t>Sučelja prema PSTN i mobilnim mrežama</w:t>
+        <w:t xml:space="preserve">: održava informacijsku bazu korisnika; sadrži podatke za autentifikaciju; evolucija </w:t>
+      </w:r>
+      <w:proofErr w:type="spellStart"/>
+      <w:r>
+        <w:t>HLRa</w:t>
+      </w:r>
+      <w:proofErr w:type="spellEnd"/>
+      <w:r>
+        <w:t>; funkcije upravljanja lokacijama</w:t>
+      </w:r>
+    </w:p>
+    <w:p>
+      <w:pPr>
+        <w:pStyle w:val="NoSpacing"/>
+      </w:pPr>
+      <w:r>
+        <w:rPr>
+          <w:b/>
+        </w:rPr>
+        <w:t xml:space="preserve">Sučelja prema </w:t>
+      </w:r>
+      <w:proofErr w:type="spellStart"/>
+      <w:r>
+        <w:rPr>
+          <w:b/>
+        </w:rPr>
+        <w:t>PSTN</w:t>
+      </w:r>
+      <w:proofErr w:type="spellEnd"/>
+      <w:r>
+        <w:rPr>
+          <w:b/>
+        </w:rPr>
+        <w:t xml:space="preserve"> i mobilnim mrežama</w:t>
       </w:r>
       <w:r>
         <w:t xml:space="preserve">: </w:t>
       </w:r>
+      <w:proofErr w:type="spellStart"/>
       <w:r>
         <w:rPr>
           <w:b/>
         </w:rPr>
         <w:t>MGW</w:t>
       </w:r>
+      <w:proofErr w:type="spellEnd"/>
       <w:r>
         <w:t xml:space="preserve"> (sučeljavanje na razini nosača informacije; suradnja između različitih mehanizama transporta); </w:t>
       </w:r>
+      <w:proofErr w:type="spellStart"/>
       <w:r>
         <w:rPr>
           <w:b/>
         </w:rPr>
         <w:t>MGCF</w:t>
       </w:r>
+      <w:proofErr w:type="spellEnd"/>
       <w:r>
         <w:t xml:space="preserve"> (pretvara IMS signalizaciju u staru signalizaciju); </w:t>
       </w:r>
+      <w:proofErr w:type="spellStart"/>
       <w:r>
         <w:rPr>
           <w:b/>
         </w:rPr>
         <w:t>SGW</w:t>
       </w:r>
-      <w:r>
-        <w:t xml:space="preserve"> (ako nakon te točke međusuradnje treba promjeniti transportnu metodu za signalizaciju)</w:t>
-      </w:r>
-    </w:p>
-    <w:p>
-      <w:pPr>
-        <w:pStyle w:val="NoSpacing"/>
-      </w:pPr>
+      <w:proofErr w:type="spellEnd"/>
+      <w:r>
+        <w:t xml:space="preserve"> (ako nakon te točke </w:t>
+      </w:r>
+      <w:proofErr w:type="spellStart"/>
+      <w:r>
+        <w:t>međusuradnje</w:t>
+      </w:r>
+      <w:proofErr w:type="spellEnd"/>
+      <w:r>
+        <w:t xml:space="preserve"> treba </w:t>
+      </w:r>
+      <w:proofErr w:type="spellStart"/>
+      <w:r>
+        <w:t>promjeniti</w:t>
+      </w:r>
+      <w:proofErr w:type="spellEnd"/>
+      <w:r>
+        <w:t xml:space="preserve"> transportnu metodu za signalizaciju)</w:t>
+      </w:r>
+    </w:p>
+    <w:p>
+      <w:pPr>
+        <w:pStyle w:val="NoSpacing"/>
+      </w:pPr>
+      <w:proofErr w:type="spellStart"/>
       <w:r>
         <w:rPr>
           <w:b/>
         </w:rPr>
         <w:t>MRF</w:t>
       </w:r>
+      <w:proofErr w:type="spellEnd"/>
       <w:r>
         <w:t>: sadrži funkcije manipulacije medijskim tokovima</w:t>
       </w:r>
       <w:r>
         <w:t xml:space="preserve">; </w:t>
       </w:r>
+      <w:proofErr w:type="spellStart"/>
       <w:r>
         <w:rPr>
           <w:b/>
         </w:rPr>
         <w:t>MRFC</w:t>
       </w:r>
+      <w:proofErr w:type="spellEnd"/>
       <w:r>
         <w:t xml:space="preserve"> (obavlja upravljanje vezama s više sudionika); </w:t>
       </w:r>
+      <w:proofErr w:type="spellStart"/>
       <w:r>
         <w:rPr>
           <w:b/>
         </w:rPr>
         <w:t>MRFP</w:t>
       </w:r>
+      <w:proofErr w:type="spellEnd"/>
       <w:r>
         <w:t xml:space="preserve"> (distributer medija prema mreži)</w:t>
       </w:r>
@@ -1030,26 +1913,47 @@
       <w:pPr>
         <w:pStyle w:val="NoSpacing"/>
       </w:pPr>
-      <w:r>
-        <w:rPr>
-          <w:b/>
-        </w:rPr>
-        <w:t>SIP AS</w:t>
-      </w:r>
-      <w:r>
-        <w:t>: izvodi usluge utemeljene na protokolu SIP</w:t>
-      </w:r>
-    </w:p>
-    <w:p>
-      <w:pPr>
-        <w:pStyle w:val="NoSpacing"/>
-      </w:pPr>
-      <w:r>
-        <w:rPr>
-          <w:b/>
-        </w:rPr>
-        <w:t>OSA –SCS</w:t>
-      </w:r>
+      <w:proofErr w:type="spellStart"/>
+      <w:r>
+        <w:rPr>
+          <w:b/>
+        </w:rPr>
+        <w:t>SIP</w:t>
+      </w:r>
+      <w:proofErr w:type="spellEnd"/>
+      <w:r>
+        <w:rPr>
+          <w:b/>
+        </w:rPr>
+        <w:t xml:space="preserve"> AS</w:t>
+      </w:r>
+      <w:r>
+        <w:t xml:space="preserve">: izvodi usluge utemeljene na protokolu </w:t>
+      </w:r>
+      <w:proofErr w:type="spellStart"/>
+      <w:r>
+        <w:t>SIP</w:t>
+      </w:r>
+      <w:proofErr w:type="spellEnd"/>
+    </w:p>
+    <w:p>
+      <w:pPr>
+        <w:pStyle w:val="NoSpacing"/>
+      </w:pPr>
+      <w:r>
+        <w:rPr>
+          <w:b/>
+        </w:rPr>
+        <w:t>OSA –</w:t>
+      </w:r>
+      <w:proofErr w:type="spellStart"/>
+      <w:r>
+        <w:rPr>
+          <w:b/>
+        </w:rPr>
+        <w:t>SCS</w:t>
+      </w:r>
+      <w:proofErr w:type="spellEnd"/>
       <w:r>
         <w:t>: pruža uslugama pristup mrežnoj funkcionalnosti putem standardnog AP programskog sučelja</w:t>
       </w:r>
@@ -1063,44 +1967,99 @@
           <w:b/>
         </w:rPr>
         <w:lastRenderedPageBreak/>
-        <w:t>IM-SSF</w:t>
-      </w:r>
-      <w:r>
-        <w:t>: poslužitelj za povezivanje IMSa s uslugama koje su bile razvijene za GSM</w:t>
-      </w:r>
-    </w:p>
-    <w:p>
-      <w:pPr>
-        <w:pStyle w:val="NoSpacing"/>
-      </w:pPr>
-    </w:p>
-    <w:p>
-      <w:pPr>
-        <w:pStyle w:val="NoSpacing"/>
-      </w:pPr>
+        <w:t>IM-</w:t>
+      </w:r>
+      <w:proofErr w:type="spellStart"/>
+      <w:r>
+        <w:rPr>
+          <w:b/>
+        </w:rPr>
+        <w:t>SSF</w:t>
+      </w:r>
+      <w:proofErr w:type="spellEnd"/>
+      <w:r>
+        <w:t xml:space="preserve">: poslužitelj za povezivanje </w:t>
+      </w:r>
+      <w:proofErr w:type="spellStart"/>
+      <w:r>
+        <w:t>IMSa</w:t>
+      </w:r>
+      <w:proofErr w:type="spellEnd"/>
+      <w:r>
+        <w:t xml:space="preserve"> s uslugama koje su bile razvijene za GSM</w:t>
+      </w:r>
+    </w:p>
+    <w:p>
+      <w:pPr>
+        <w:pStyle w:val="NoSpacing"/>
+      </w:pPr>
+    </w:p>
+    <w:p>
+      <w:pPr>
+        <w:pStyle w:val="NoSpacing"/>
+      </w:pPr>
+      <w:proofErr w:type="spellStart"/>
       <w:r>
         <w:rPr>
           <w:b/>
         </w:rPr>
         <w:t>SIP</w:t>
       </w:r>
-      <w:r>
-        <w:t>: protokol za pokretanje sesije; signalizacijski protokol aplikacijske razine koji se koristi za uspostavu, modifikaciju i raskidanje višemedijskih sesija u IP mrežama; baziran na HTTP transakcijskom modelu zahtjeva i odgovora; tijelo SIP poruke nosi karakteristike sesije za čiji se opis koristi protokol za opis sesije, SDP</w:t>
-      </w:r>
-    </w:p>
-    <w:p>
-      <w:pPr>
-        <w:pStyle w:val="NoSpacing"/>
-      </w:pPr>
-      <w:r>
-        <w:rPr>
-          <w:b/>
-        </w:rPr>
-        <w:t>DIAMETER protokol</w:t>
-      </w:r>
-      <w:r>
-        <w:t>: glavni protokol za AAA i upravljanje mobilnošću u IMSu</w:t>
-      </w:r>
+      <w:proofErr w:type="spellEnd"/>
+      <w:r>
+        <w:t xml:space="preserve">: protokol za pokretanje sesije; signalizacijski protokol aplikacijske razine koji se koristi za uspostavu, modifikaciju i raskidanje </w:t>
+      </w:r>
+      <w:proofErr w:type="spellStart"/>
+      <w:r>
+        <w:t>višemedijskih</w:t>
+      </w:r>
+      <w:proofErr w:type="spellEnd"/>
+      <w:r>
+        <w:t xml:space="preserve"> sesija u IP mrežama; baziran na HTTP transakcijskom modelu zahtjeva i odgovora; tijelo </w:t>
+      </w:r>
+      <w:proofErr w:type="spellStart"/>
+      <w:r>
+        <w:t>SIP</w:t>
+      </w:r>
+      <w:proofErr w:type="spellEnd"/>
+      <w:r>
+        <w:t xml:space="preserve"> poruke nosi karakteristike sesije za čiji se opis koristi protokol za opis sesije, SDP</w:t>
+      </w:r>
+    </w:p>
+    <w:p>
+      <w:pPr>
+        <w:pStyle w:val="NoSpacing"/>
+      </w:pPr>
+      <w:proofErr w:type="spellStart"/>
+      <w:r>
+        <w:rPr>
+          <w:b/>
+        </w:rPr>
+        <w:t>DIAMETER</w:t>
+      </w:r>
+      <w:proofErr w:type="spellEnd"/>
+      <w:r>
+        <w:rPr>
+          <w:b/>
+        </w:rPr>
+        <w:t xml:space="preserve"> protokol</w:t>
+      </w:r>
+      <w:r>
+        <w:t xml:space="preserve">: glavni protokol za </w:t>
+      </w:r>
+      <w:proofErr w:type="spellStart"/>
+      <w:r>
+        <w:t>AAA</w:t>
+      </w:r>
+      <w:proofErr w:type="spellEnd"/>
+      <w:r>
+        <w:t xml:space="preserve"> i upravljanje mobilnošću u </w:t>
+      </w:r>
+      <w:proofErr w:type="spellStart"/>
+      <w:r>
+        <w:t>IMSu</w:t>
+      </w:r>
+      <w:proofErr w:type="spellEnd"/>
     </w:p>
     <w:p>
       <w:pPr>
@@ -1113,54 +2072,172 @@
         <w:t>Podrška za kvalitetu usluge</w:t>
       </w:r>
       <w:r>
-        <w:t>: pružiti zadovoljavajuću kvalitetu usluge gledano sa stajališta korisnika; potrebno je osigurati mehanizme unutar mreže koji upravljaju resursima i njihovim dodijeljivanjem; IMS arhitektura pruža podršku za pregovaranje o kvaliteti usluge s kraja na kraj; pregovaranje pomoću SIP signalizacije; kao osnova se koristi UMTS QoS arhitektura</w:t>
-      </w:r>
-    </w:p>
-    <w:p>
-      <w:pPr>
-        <w:pStyle w:val="NoSpacing"/>
-      </w:pPr>
-    </w:p>
-    <w:p>
-      <w:pPr>
-        <w:pStyle w:val="NoSpacing"/>
-      </w:pPr>
-      <w:r>
-        <w:rPr>
-          <w:b/>
-        </w:rPr>
-        <w:t>Višemedijska telefonija</w:t>
-      </w:r>
-      <w:r>
-        <w:t>: višemedijska komunikacija u stvarnom vremenu između dva ili više korisnika; bitno osigurati kvalitetu usluge; moguće kombinirati govor, video, tekst, prijenos datoteka i sl.; mediji se mogu dodavati/prekidati tijekom iste sesije</w:t>
-      </w:r>
-    </w:p>
-    <w:p>
-      <w:pPr>
-        <w:pStyle w:val="NoSpacing"/>
-      </w:pPr>
-      <w:r>
-        <w:rPr>
-          <w:b/>
-        </w:rPr>
-        <w:t>Push-to-Talk</w:t>
-      </w:r>
-      <w:r>
-        <w:t>: nalik „walkie-talkie“ usluzi; half-duplex komunikacija; moguća uspostava sesije između 2 ili više korisnika</w:t>
-      </w:r>
-    </w:p>
-    <w:p>
-      <w:pPr>
-        <w:pStyle w:val="NoSpacing"/>
-      </w:pPr>
-      <w:r>
-        <w:rPr>
-          <w:b/>
-        </w:rPr>
-        <w:t>Rich Communication Suite RCS</w:t>
-      </w:r>
-      <w:r>
-        <w:t>: integirane IMS aplikacije: napredni imenik, prisutnost, buddy liste, slanje poruka, dijeljenje sadržaja, audio/video komunikacija</w:t>
+        <w:t xml:space="preserve">: pružiti zadovoljavajuću kvalitetu usluge gledano sa stajališta korisnika; potrebno je osigurati mehanizme unutar mreže koji upravljaju resursima i njihovim </w:t>
+      </w:r>
+      <w:proofErr w:type="spellStart"/>
+      <w:r>
+        <w:t>dodijeljivanjem</w:t>
+      </w:r>
+      <w:proofErr w:type="spellEnd"/>
+      <w:r>
+        <w:t xml:space="preserve">; IMS arhitektura pruža podršku za pregovaranje o kvaliteti usluge s kraja na kraj; pregovaranje pomoću </w:t>
+      </w:r>
+      <w:proofErr w:type="spellStart"/>
+      <w:r>
+        <w:t>SIP</w:t>
+      </w:r>
+      <w:proofErr w:type="spellEnd"/>
+      <w:r>
+        <w:t xml:space="preserve"> signalizacije; kao osnova se koristi </w:t>
+      </w:r>
+      <w:proofErr w:type="spellStart"/>
+      <w:r>
+        <w:t>UMTS</w:t>
+      </w:r>
+      <w:proofErr w:type="spellEnd"/>
+      <w:r>
+        <w:t xml:space="preserve"> </w:t>
+      </w:r>
+      <w:proofErr w:type="spellStart"/>
+      <w:r>
+        <w:t>QoS</w:t>
+      </w:r>
+      <w:proofErr w:type="spellEnd"/>
+      <w:r>
+        <w:t xml:space="preserve"> arhitektura</w:t>
+      </w:r>
+    </w:p>
+    <w:p>
+      <w:pPr>
+        <w:pStyle w:val="NoSpacing"/>
+      </w:pPr>
+    </w:p>
+    <w:p>
+      <w:pPr>
+        <w:pStyle w:val="NoSpacing"/>
+      </w:pPr>
+      <w:proofErr w:type="spellStart"/>
+      <w:r>
+        <w:rPr>
+          <w:b/>
+        </w:rPr>
+        <w:t>Višemedijska</w:t>
+      </w:r>
+      <w:proofErr w:type="spellEnd"/>
+      <w:r>
+        <w:rPr>
+          <w:b/>
+        </w:rPr>
+        <w:t xml:space="preserve"> telefonija</w:t>
+      </w:r>
+      <w:r>
+        <w:t xml:space="preserve">: </w:t>
+      </w:r>
+      <w:proofErr w:type="spellStart"/>
+      <w:r>
+        <w:t>višemedijska</w:t>
+      </w:r>
+      <w:proofErr w:type="spellEnd"/>
+      <w:r>
+        <w:t xml:space="preserve"> komunikacija u stvarnom vremenu između dva ili više korisnika; bitno osigurati kvalitetu usluge; moguće kombinirati govor, video, tekst, prijenos datoteka i sl.; mediji se mogu dodavati/prekidati tijekom iste sesije</w:t>
+      </w:r>
+    </w:p>
+    <w:p>
+      <w:pPr>
+        <w:pStyle w:val="NoSpacing"/>
+      </w:pPr>
+      <w:proofErr w:type="spellStart"/>
+      <w:r>
+        <w:rPr>
+          <w:b/>
+        </w:rPr>
+        <w:t>Push</w:t>
+      </w:r>
+      <w:proofErr w:type="spellEnd"/>
+      <w:r>
+        <w:rPr>
+          <w:b/>
+        </w:rPr>
+        <w:t>-to-Talk</w:t>
+      </w:r>
+      <w:r>
+        <w:t>: nalik „</w:t>
+      </w:r>
+      <w:proofErr w:type="spellStart"/>
+      <w:r>
+        <w:t>walkie-talkie</w:t>
+      </w:r>
+      <w:proofErr w:type="spellEnd"/>
+      <w:r>
+        <w:t>“ usluzi; half-</w:t>
+      </w:r>
+      <w:proofErr w:type="spellStart"/>
+      <w:r>
+        <w:t>duplex</w:t>
+      </w:r>
+      <w:proofErr w:type="spellEnd"/>
+      <w:r>
+        <w:t xml:space="preserve"> komunikacija; moguća uspostava sesije između 2 ili više korisnika</w:t>
+      </w:r>
+    </w:p>
+    <w:p>
+      <w:pPr>
+        <w:pStyle w:val="NoSpacing"/>
+      </w:pPr>
+      <w:proofErr w:type="spellStart"/>
+      <w:r>
+        <w:rPr>
+          <w:b/>
+        </w:rPr>
+        <w:t>Rich</w:t>
+      </w:r>
+      <w:proofErr w:type="spellEnd"/>
+      <w:r>
+        <w:rPr>
+          <w:b/>
+        </w:rPr>
+        <w:t xml:space="preserve"> </w:t>
+      </w:r>
+      <w:proofErr w:type="spellStart"/>
+      <w:r>
+        <w:rPr>
+          <w:b/>
+        </w:rPr>
+        <w:t>Communication</w:t>
+      </w:r>
+      <w:proofErr w:type="spellEnd"/>
+      <w:r>
+        <w:rPr>
+          <w:b/>
+        </w:rPr>
+        <w:t xml:space="preserve"> Suite </w:t>
+      </w:r>
+      <w:proofErr w:type="spellStart"/>
+      <w:r>
+        <w:rPr>
+          <w:b/>
+        </w:rPr>
+        <w:t>RCS</w:t>
+      </w:r>
+      <w:proofErr w:type="spellEnd"/>
+      <w:r>
+        <w:t xml:space="preserve">: </w:t>
+      </w:r>
+      <w:proofErr w:type="spellStart"/>
+      <w:r>
+        <w:t>integirane</w:t>
+      </w:r>
+      <w:proofErr w:type="spellEnd"/>
+      <w:r>
+        <w:t xml:space="preserve"> IMS aplikacije: napredni imenik, prisutnost, </w:t>
+      </w:r>
+      <w:proofErr w:type="spellStart"/>
+      <w:r>
+        <w:t>buddy</w:t>
+      </w:r>
+      <w:proofErr w:type="spellEnd"/>
+      <w:r>
+        <w:t xml:space="preserve"> liste, slanje poruka, dijeljenje sadržaja, audio/video komunikacija</w:t>
       </w:r>
     </w:p>
     <w:p>
@@ -1181,11 +2258,19 @@
       <w:pPr>
         <w:pStyle w:val="NoSpacing"/>
       </w:pPr>
-      <w:r>
-        <w:rPr>
-          <w:b/>
-        </w:rPr>
-        <w:t>IPTV preko IMS-a</w:t>
+      <w:proofErr w:type="spellStart"/>
+      <w:r>
+        <w:rPr>
+          <w:b/>
+        </w:rPr>
+        <w:t>IPTV</w:t>
+      </w:r>
+      <w:proofErr w:type="spellEnd"/>
+      <w:r>
+        <w:rPr>
+          <w:b/>
+        </w:rPr>
+        <w:t xml:space="preserve"> preko IMS-a</w:t>
       </w:r>
       <w:r>
         <w:t>: usluga neovisna o pristupu; interaktivna televizija; mogućnost povezivanja usluga; personalizirani sadržaj; mobilnost sesije</w:t>
@@ -1199,10 +2284,58 @@
         <w:rPr>
           <w:b/>
         </w:rPr>
-        <w:t>Zaključci IMSa</w:t>
-      </w:r>
-      <w:r>
-        <w:t>: konvergirana IP mreža nove generacije treba zadovoljiti stroge zahtjeve kvalitete usluge različitih vrsta usluga; u NGN podrška QoS vezuje se uz višemedijski podsustav zasnovan na protokolu IP; IMS je sustav zasnovan na SIP-u koji pruža podršku višemedijskim uslugama neovisno o pristupnoj tehnologiji; tehnologija koja će povezati internet i svijet mobilnih komunikacija</w:t>
+        <w:t xml:space="preserve">Zaključci </w:t>
+      </w:r>
+      <w:proofErr w:type="spellStart"/>
+      <w:r>
+        <w:rPr>
+          <w:b/>
+        </w:rPr>
+        <w:t>IMSa</w:t>
+      </w:r>
+      <w:proofErr w:type="spellEnd"/>
+      <w:r>
+        <w:t xml:space="preserve">: konvergirana IP mreža nove generacije treba zadovoljiti stroge zahtjeve kvalitete usluge različitih vrsta usluga; u </w:t>
+      </w:r>
+      <w:proofErr w:type="spellStart"/>
+      <w:r>
+        <w:t>NGN</w:t>
+      </w:r>
+      <w:proofErr w:type="spellEnd"/>
+      <w:r>
+        <w:t xml:space="preserve"> podrška </w:t>
+      </w:r>
+      <w:proofErr w:type="spellStart"/>
+      <w:r>
+        <w:t>QoS</w:t>
+      </w:r>
+      <w:proofErr w:type="spellEnd"/>
+      <w:r>
+        <w:t xml:space="preserve"> vezuje se uz </w:t>
+      </w:r>
+      <w:proofErr w:type="spellStart"/>
+      <w:r>
+        <w:t>višemedijski</w:t>
+      </w:r>
+      <w:proofErr w:type="spellEnd"/>
+      <w:r>
+        <w:t xml:space="preserve"> podsustav zasnovan na protokolu IP; IMS je sustav zasnovan na </w:t>
+      </w:r>
+      <w:proofErr w:type="spellStart"/>
+      <w:r>
+        <w:t>SIP</w:t>
+      </w:r>
+      <w:proofErr w:type="spellEnd"/>
+      <w:r>
+        <w:t xml:space="preserve">-u koji pruža podršku </w:t>
+      </w:r>
+      <w:proofErr w:type="spellStart"/>
+      <w:r>
+        <w:t>višemedijskim</w:t>
+      </w:r>
+      <w:proofErr w:type="spellEnd"/>
+      <w:r>
+        <w:t xml:space="preserve"> uslugama neovisno o pristupnoj tehnologiji; tehnologija koja će povezati internet i svijet mobilnih komunikacija</w:t>
       </w:r>
     </w:p>
     <w:sectPr>
@@ -1216,7 +2349,7 @@
 </file>
 
 <file path=word/styles.xml><?xml version="1.0" encoding="utf-8"?>
-<w:styles xmlns:r="http://schemas.openxmlformats.org/officeDocument/2006/relationships" xmlns:w="http://schemas.openxmlformats.org/wordprocessingml/2006/main">
+<w:styles xmlns:mc="http://schemas.openxmlformats.org/markup-compatibility/2006" xmlns:r="http://schemas.openxmlformats.org/officeDocument/2006/relationships" xmlns:w="http://schemas.openxmlformats.org/wordprocessingml/2006/main" xmlns:w14="http://schemas.microsoft.com/office/word/2010/wordml" xmlns:w15="http://schemas.microsoft.com/office/word/2012/wordml" xmlns:w16cex="http://schemas.microsoft.com/office/word/2018/wordml/cex" xmlns:w16cid="http://schemas.microsoft.com/office/word/2016/wordml/cid" xmlns:w16="http://schemas.microsoft.com/office/word/2018/wordml" xmlns:w16sdtdh="http://schemas.microsoft.com/office/word/2020/wordml/sdtdatahash" xmlns:w16se="http://schemas.microsoft.com/office/word/2015/wordml/symex" mc:Ignorable="w14 w15 w16se w16cid w16 w16cex w16sdtdh">
   <w:docDefaults>
     <w:rPrDefault>
       <w:rPr>
@@ -1232,144 +2365,383 @@
       </w:pPr>
     </w:pPrDefault>
   </w:docDefaults>
-  <w:latentStyles w:defLockedState="0" w:defUIPriority="99" w:defSemiHidden="1" w:defUnhideWhenUsed="1" w:defQFormat="0" w:count="267">
-    <w:lsdException w:name="Normal" w:semiHidden="0" w:uiPriority="0" w:unhideWhenUsed="0" w:qFormat="1"/>
-    <w:lsdException w:name="heading 1" w:semiHidden="0" w:uiPriority="9" w:unhideWhenUsed="0" w:qFormat="1"/>
-    <w:lsdException w:name="heading 2" w:uiPriority="9" w:qFormat="1"/>
-    <w:lsdException w:name="heading 3" w:uiPriority="9" w:qFormat="1"/>
-    <w:lsdException w:name="heading 4" w:uiPriority="9" w:qFormat="1"/>
-    <w:lsdException w:name="heading 5" w:uiPriority="9" w:qFormat="1"/>
-    <w:lsdException w:name="heading 6" w:uiPriority="9" w:qFormat="1"/>
-    <w:lsdException w:name="heading 7" w:uiPriority="9" w:qFormat="1"/>
-    <w:lsdException w:name="heading 8" w:uiPriority="9" w:qFormat="1"/>
-    <w:lsdException w:name="heading 9" w:uiPriority="9" w:qFormat="1"/>
-    <w:lsdException w:name="toc 1" w:uiPriority="39"/>
-    <w:lsdException w:name="toc 2" w:uiPriority="39"/>
-    <w:lsdException w:name="toc 3" w:uiPriority="39"/>
-    <w:lsdException w:name="toc 4" w:uiPriority="39"/>
-    <w:lsdException w:name="toc 5" w:uiPriority="39"/>
-    <w:lsdException w:name="toc 6" w:uiPriority="39"/>
-    <w:lsdException w:name="toc 7" w:uiPriority="39"/>
-    <w:lsdException w:name="toc 8" w:uiPriority="39"/>
-    <w:lsdException w:name="toc 9" w:uiPriority="39"/>
-    <w:lsdException w:name="caption" w:uiPriority="35" w:qFormat="1"/>
-    <w:lsdException w:name="Title" w:semiHidden="0" w:uiPriority="10" w:unhideWhenUsed="0" w:qFormat="1"/>
-    <w:lsdException w:name="Default Paragraph Font" w:uiPriority="1"/>
-    <w:lsdException w:name="Subtitle" w:semiHidden="0" w:uiPriority="11" w:unhideWhenUsed="0" w:qFormat="1"/>
-    <w:lsdException w:name="Strong" w:semiHidden="0" w:uiPriority="22" w:unhideWhenUsed="0" w:qFormat="1"/>
-    <w:lsdException w:name="Emphasis" w:semiHidden="0" w:uiPriority="20" w:unhideWhenUsed="0" w:qFormat="1"/>
-    <w:lsdException w:name="Table Grid" w:semiHidden="0" w:uiPriority="59" w:unhideWhenUsed="0"/>
-    <w:lsdException w:name="Placeholder Text" w:unhideWhenUsed="0"/>
-    <w:lsdException w:name="No Spacing" w:semiHidden="0" w:uiPriority="1" w:unhideWhenUsed="0" w:qFormat="1"/>
-    <w:lsdException w:name="Light Shading" w:semiHidden="0" w:uiPriority="60" w:unhideWhenUsed="0"/>
-    <w:lsdException w:name="Light List" w:semiHidden="0" w:uiPriority="61" w:unhideWhenUsed="0"/>
-    <w:lsdException w:name="Light Grid" w:semiHidden="0" w:uiPriority="62" w:unhideWhenUsed="0"/>
-    <w:lsdException w:name="Medium Shading 1" w:semiHidden="0" w:uiPriority="63" w:unhideWhenUsed="0"/>
-    <w:lsdException w:name="Medium Shading 2" w:semiHidden="0" w:uiPriority="64" w:unhideWhenUsed="0"/>
-    <w:lsdException w:name="Medium List 1" w:semiHidden="0" w:uiPriority="65" w:unhideWhenUsed="0"/>
-    <w:lsdException w:name="Medium List 2" w:semiHidden="0" w:uiPriority="66" w:unhideWhenUsed="0"/>
-    <w:lsdException w:name="Medium Grid 1" w:semiHidden="0" w:uiPriority="67" w:unhideWhenUsed="0"/>
-    <w:lsdException w:name="Medium Grid 2" w:semiHidden="0" w:uiPriority="68" w:unhideWhenUsed="0"/>
-    <w:lsdException w:name="Medium Grid 3" w:semiHidden="0" w:uiPriority="69" w:unhideWhenUsed="0"/>
-    <w:lsdException w:name="Dark List" w:semiHidden="0" w:uiPriority="70" w:unhideWhenUsed="0"/>
-    <w:lsdException w:name="Colorful Shading" w:semiHidden="0" w:uiPriority="71" w:unhideWhenUsed="0"/>
-    <w:lsdException w:name="Colorful List" w:semiHidden="0" w:uiPriority="72" w:unhideWhenUsed="0"/>
-    <w:lsdException w:name="Colorful Grid" w:semiHidden="0" w:uiPriority="73" w:unhideWhenUsed="0"/>
-    <w:lsdException w:name="Light Shading Accent 1" w:semiHidden="0" w:uiPriority="60" w:unhideWhenUsed="0"/>
-    <w:lsdException w:name="Light List Accent 1" w:semiHidden="0" w:uiPriority="61" w:unhideWhenUsed="0"/>
-    <w:lsdException w:name="Light Grid Accent 1" w:semiHidden="0" w:uiPriority="62" w:unhideWhenUsed="0"/>
-    <w:lsdException w:name="Medium Shading 1 Accent 1" w:semiHidden="0" w:uiPriority="63" w:unhideWhenUsed="0"/>
-    <w:lsdException w:name="Medium Shading 2 Accent 1" w:semiHidden="0" w:uiPriority="64" w:unhideWhenUsed="0"/>
-    <w:lsdException w:name="Medium List 1 Accent 1" w:semiHidden="0" w:uiPriority="65" w:unhideWhenUsed="0"/>
-    <w:lsdException w:name="Revision" w:unhideWhenUsed="0"/>
-    <w:lsdException w:name="List Paragraph" w:semiHidden="0" w:uiPriority="34" w:unhideWhenUsed="0" w:qFormat="1"/>
-    <w:lsdException w:name="Quote" w:semiHidden="0" w:uiPriority="29" w:unhideWhenUsed="0" w:qFormat="1"/>
-    <w:lsdException w:name="Intense Quote" w:semiHidden="0" w:uiPriority="30" w:unhideWhenUsed="0" w:qFormat="1"/>
-    <w:lsdException w:name="Medium List 2 Accent 1" w:semiHidden="0" w:uiPriority="66" w:unhideWhenUsed="0"/>
-    <w:lsdException w:name="Medium Grid 1 Accent 1" w:semiHidden="0" w:uiPriority="67" w:unhideWhenUsed="0"/>
-    <w:lsdException w:name="Medium Grid 2 Accent 1" w:semiHidden="0" w:uiPriority="68" w:unhideWhenUsed="0"/>
-    <w:lsdException w:name="Medium Grid 3 Accent 1" w:semiHidden="0" w:uiPriority="69" w:unhideWhenUsed="0"/>
-    <w:lsdException w:name="Dark List Accent 1" w:semiHidden="0" w:uiPriority="70" w:unhideWhenUsed="0"/>
-    <w:lsdException w:name="Colorful Shading Accent 1" w:semiHidden="0" w:uiPriority="71" w:unhideWhenUsed="0"/>
-    <w:lsdException w:name="Colorful List Accent 1" w:semiHidden="0" w:uiPriority="72" w:unhideWhenUsed="0"/>
-    <w:lsdException w:name="Colorful Grid Accent 1" w:semiHidden="0" w:uiPriority="73" w:unhideWhenUsed="0"/>
-    <w:lsdException w:name="Light Shading Accent 2" w:semiHidden="0" w:uiPriority="60" w:unhideWhenUsed="0"/>
-    <w:lsdException w:name="Light List Accent 2" w:semiHidden="0" w:uiPriority="61" w:unhideWhenUsed="0"/>
-    <w:lsdException w:name="Light Grid Accent 2" w:semiHidden="0" w:uiPriority="62" w:unhideWhenUsed="0"/>
-    <w:lsdException w:name="Medium Shading 1 Accent 2" w:semiHidden="0" w:uiPriority="63" w:unhideWhenUsed="0"/>
-    <w:lsdException w:name="Medium Shading 2 Accent 2" w:semiHidden="0" w:uiPriority="64" w:unhideWhenUsed="0"/>
-    <w:lsdException w:name="Medium List 1 Accent 2" w:semiHidden="0" w:uiPriority="65" w:unhideWhenUsed="0"/>
-    <w:lsdException w:name="Medium List 2 Accent 2" w:semiHidden="0" w:uiPriority="66" w:unhideWhenUsed="0"/>
-    <w:lsdException w:name="Medium Grid 1 Accent 2" w:semiHidden="0" w:uiPriority="67" w:unhideWhenUsed="0"/>
-    <w:lsdException w:name="Medium Grid 2 Accent 2" w:semiHidden="0" w:uiPriority="68" w:unhideWhenUsed="0"/>
-    <w:lsdException w:name="Medium Grid 3 Accent 2" w:semiHidden="0" w:uiPriority="69" w:unhideWhenUsed="0"/>
-    <w:lsdException w:name="Dark List Accent 2" w:semiHidden="0" w:uiPriority="70" w:unhideWhenUsed="0"/>
-    <w:lsdException w:name="Colorful Shading Accent 2" w:semiHidden="0" w:uiPriority="71" w:unhideWhenUsed="0"/>
-    <w:lsdException w:name="Colorful List Accent 2" w:semiHidden="0" w:uiPriority="72" w:unhideWhenUsed="0"/>
-    <w:lsdException w:name="Colorful Grid Accent 2" w:semiHidden="0" w:uiPriority="73" w:unhideWhenUsed="0"/>
-    <w:lsdException w:name="Light Shading Accent 3" w:semiHidden="0" w:uiPriority="60" w:unhideWhenUsed="0"/>
-    <w:lsdException w:name="Light List Accent 3" w:semiHidden="0" w:uiPriority="61" w:unhideWhenUsed="0"/>
-    <w:lsdException w:name="Light Grid Accent 3" w:semiHidden="0" w:uiPriority="62" w:unhideWhenUsed="0"/>
-    <w:lsdException w:name="Medium Shading 1 Accent 3" w:semiHidden="0" w:uiPriority="63" w:unhideWhenUsed="0"/>
-    <w:lsdException w:name="Medium Shading 2 Accent 3" w:semiHidden="0" w:uiPriority="64" w:unhideWhenUsed="0"/>
-    <w:lsdException w:name="Medium List 1 Accent 3" w:semiHidden="0" w:uiPriority="65" w:unhideWhenUsed="0"/>
-    <w:lsdException w:name="Medium List 2 Accent 3" w:semiHidden="0" w:uiPriority="66" w:unhideWhenUsed="0"/>
-    <w:lsdException w:name="Medium Grid 1 Accent 3" w:semiHidden="0" w:uiPriority="67" w:unhideWhenUsed="0"/>
-    <w:lsdException w:name="Medium Grid 2 Accent 3" w:semiHidden="0" w:uiPriority="68" w:unhideWhenUsed="0"/>
-    <w:lsdException w:name="Medium Grid 3 Accent 3" w:semiHidden="0" w:uiPriority="69" w:unhideWhenUsed="0"/>
-    <w:lsdException w:name="Dark List Accent 3" w:semiHidden="0" w:uiPriority="70" w:unhideWhenUsed="0"/>
-    <w:lsdException w:name="Colorful Shading Accent 3" w:semiHidden="0" w:uiPriority="71" w:unhideWhenUsed="0"/>
-    <w:lsdException w:name="Colorful List Accent 3" w:semiHidden="0" w:uiPriority="72" w:unhideWhenUsed="0"/>
-    <w:lsdException w:name="Colorful Grid Accent 3" w:semiHidden="0" w:uiPriority="73" w:unhideWhenUsed="0"/>
-    <w:lsdException w:name="Light Shading Accent 4" w:semiHidden="0" w:uiPriority="60" w:unhideWhenUsed="0"/>
-    <w:lsdException w:name="Light List Accent 4" w:semiHidden="0" w:uiPriority="61" w:unhideWhenUsed="0"/>
-    <w:lsdException w:name="Light Grid Accent 4" w:semiHidden="0" w:uiPriority="62" w:unhideWhenUsed="0"/>
-    <w:lsdException w:name="Medium Shading 1 Accent 4" w:semiHidden="0" w:uiPriority="63" w:unhideWhenUsed="0"/>
-    <w:lsdException w:name="Medium Shading 2 Accent 4" w:semiHidden="0" w:uiPriority="64" w:unhideWhenUsed="0"/>
-    <w:lsdException w:name="Medium List 1 Accent 4" w:semiHidden="0" w:uiPriority="65" w:unhideWhenUsed="0"/>
-    <w:lsdException w:name="Medium List 2 Accent 4" w:semiHidden="0" w:uiPriority="66" w:unhideWhenUsed="0"/>
-    <w:lsdException w:name="Medium Grid 1 Accent 4" w:semiHidden="0" w:uiPriority="67" w:unhideWhenUsed="0"/>
-    <w:lsdException w:name="Medium Grid 2 Accent 4" w:semiHidden="0" w:uiPriority="68" w:unhideWhenUsed="0"/>
-    <w:lsdException w:name="Medium Grid 3 Accent 4" w:semiHidden="0" w:uiPriority="69" w:unhideWhenUsed="0"/>
-    <w:lsdException w:name="Dark List Accent 4" w:semiHidden="0" w:uiPriority="70" w:unhideWhenUsed="0"/>
-    <w:lsdException w:name="Colorful Shading Accent 4" w:semiHidden="0" w:uiPriority="71" w:unhideWhenUsed="0"/>
-    <w:lsdException w:name="Colorful List Accent 4" w:semiHidden="0" w:uiPriority="72" w:unhideWhenUsed="0"/>
-    <w:lsdException w:name="Colorful Grid Accent 4" w:semiHidden="0" w:uiPriority="73" w:unhideWhenUsed="0"/>
-    <w:lsdException w:name="Light Shading Accent 5" w:semiHidden="0" w:uiPriority="60" w:unhideWhenUsed="0"/>
-    <w:lsdException w:name="Light List Accent 5" w:semiHidden="0" w:uiPriority="61" w:unhideWhenUsed="0"/>
-    <w:lsdException w:name="Light Grid Accent 5" w:semiHidden="0" w:uiPriority="62" w:unhideWhenUsed="0"/>
-    <w:lsdException w:name="Medium Shading 1 Accent 5" w:semiHidden="0" w:uiPriority="63" w:unhideWhenUsed="0"/>
-    <w:lsdException w:name="Medium Shading 2 Accent 5" w:semiHidden="0" w:uiPriority="64" w:unhideWhenUsed="0"/>
-    <w:lsdException w:name="Medium List 1 Accent 5" w:semiHidden="0" w:uiPriority="65" w:unhideWhenUsed="0"/>
-    <w:lsdException w:name="Medium List 2 Accent 5" w:semiHidden="0" w:uiPriority="66" w:unhideWhenUsed="0"/>
-    <w:lsdException w:name="Medium Grid 1 Accent 5" w:semiHidden="0" w:uiPriority="67" w:unhideWhenUsed="0"/>
-    <w:lsdException w:name="Medium Grid 2 Accent 5" w:semiHidden="0" w:uiPriority="68" w:unhideWhenUsed="0"/>
-    <w:lsdException w:name="Medium Grid 3 Accent 5" w:semiHidden="0" w:uiPriority="69" w:unhideWhenUsed="0"/>
-    <w:lsdException w:name="Dark List Accent 5" w:semiHidden="0" w:uiPriority="70" w:unhideWhenUsed="0"/>
-    <w:lsdException w:name="Colorful Shading Accent 5" w:semiHidden="0" w:uiPriority="71" w:unhideWhenUsed="0"/>
-    <w:lsdException w:name="Colorful List Accent 5" w:semiHidden="0" w:uiPriority="72" w:unhideWhenUsed="0"/>
-    <w:lsdException w:name="Colorful Grid Accent 5" w:semiHidden="0" w:uiPriority="73" w:unhideWhenUsed="0"/>
-    <w:lsdException w:name="Light Shading Accent 6" w:semiHidden="0" w:uiPriority="60" w:unhideWhenUsed="0"/>
-    <w:lsdException w:name="Light List Accent 6" w:semiHidden="0" w:uiPriority="61" w:unhideWhenUsed="0"/>
-    <w:lsdException w:name="Light Grid Accent 6" w:semiHidden="0" w:uiPriority="62" w:unhideWhenUsed="0"/>
-    <w:lsdException w:name="Medium Shading 1 Accent 6" w:semiHidden="0" w:uiPriority="63" w:unhideWhenUsed="0"/>
-    <w:lsdException w:name="Medium Shading 2 Accent 6" w:semiHidden="0" w:uiPriority="64" w:unhideWhenUsed="0"/>
-    <w:lsdException w:name="Medium List 1 Accent 6" w:semiHidden="0" w:uiPriority="65" w:unhideWhenUsed="0"/>
-    <w:lsdException w:name="Medium List 2 Accent 6" w:semiHidden="0" w:uiPriority="66" w:unhideWhenUsed="0"/>
-    <w:lsdException w:name="Medium Grid 1 Accent 6" w:semiHidden="0" w:uiPriority="67" w:unhideWhenUsed="0"/>
-    <w:lsdException w:name="Medium Grid 2 Accent 6" w:semiHidden="0" w:uiPriority="68" w:unhideWhenUsed="0"/>
-    <w:lsdException w:name="Medium Grid 3 Accent 6" w:semiHidden="0" w:uiPriority="69" w:unhideWhenUsed="0"/>
-    <w:lsdException w:name="Dark List Accent 6" w:semiHidden="0" w:uiPriority="70" w:unhideWhenUsed="0"/>
-    <w:lsdException w:name="Colorful Shading Accent 6" w:semiHidden="0" w:uiPriority="71" w:unhideWhenUsed="0"/>
-    <w:lsdException w:name="Colorful List Accent 6" w:semiHidden="0" w:uiPriority="72" w:unhideWhenUsed="0"/>
-    <w:lsdException w:name="Colorful Grid Accent 6" w:semiHidden="0" w:uiPriority="73" w:unhideWhenUsed="0"/>
-    <w:lsdException w:name="Subtle Emphasis" w:semiHidden="0" w:uiPriority="19" w:unhideWhenUsed="0" w:qFormat="1"/>
-    <w:lsdException w:name="Intense Emphasis" w:semiHidden="0" w:uiPriority="21" w:unhideWhenUsed="0" w:qFormat="1"/>
-    <w:lsdException w:name="Subtle Reference" w:semiHidden="0" w:uiPriority="31" w:unhideWhenUsed="0" w:qFormat="1"/>
-    <w:lsdException w:name="Intense Reference" w:semiHidden="0" w:uiPriority="32" w:unhideWhenUsed="0" w:qFormat="1"/>
-    <w:lsdException w:name="Book Title" w:semiHidden="0" w:uiPriority="33" w:unhideWhenUsed="0" w:qFormat="1"/>
-    <w:lsdException w:name="Bibliography" w:uiPriority="37"/>
-    <w:lsdException w:name="TOC Heading" w:uiPriority="39" w:qFormat="1"/>
+  <w:latentStyles w:defLockedState="0" w:defUIPriority="99" w:defSemiHidden="0" w:defUnhideWhenUsed="0" w:defQFormat="0" w:count="376">
+    <w:lsdException w:name="Normal" w:uiPriority="0" w:qFormat="1"/>
+    <w:lsdException w:name="heading 1" w:uiPriority="9" w:qFormat="1"/>
+    <w:lsdException w:name="heading 2" w:semiHidden="1" w:uiPriority="9" w:unhideWhenUsed="1" w:qFormat="1"/>
+    <w:lsdException w:name="heading 3" w:semiHidden="1" w:uiPriority="9" w:unhideWhenUsed="1" w:qFormat="1"/>
+    <w:lsdException w:name="heading 4" w:semiHidden="1" w:uiPriority="9" w:unhideWhenUsed="1" w:qFormat="1"/>
+    <w:lsdException w:name="heading 5" w:semiHidden="1" w:uiPriority="9" w:unhideWhenUsed="1" w:qFormat="1"/>
+    <w:lsdException w:name="heading 6" w:semiHidden="1" w:uiPriority="9" w:unhideWhenUsed="1" w:qFormat="1"/>
+    <w:lsdException w:name="heading 7" w:semiHidden="1" w:uiPriority="9" w:unhideWhenUsed="1" w:qFormat="1"/>
+    <w:lsdException w:name="heading 8" w:semiHidden="1" w:uiPriority="9" w:unhideWhenUsed="1" w:qFormat="1"/>
+    <w:lsdException w:name="heading 9" w:semiHidden="1" w:uiPriority="9" w:unhideWhenUsed="1" w:qFormat="1"/>
+    <w:lsdException w:name="index 1" w:semiHidden="1" w:unhideWhenUsed="1"/>
+    <w:lsdException w:name="index 2" w:semiHidden="1" w:unhideWhenUsed="1"/>
+    <w:lsdException w:name="index 3" w:semiHidden="1" w:unhideWhenUsed="1"/>
+    <w:lsdException w:name="index 4" w:semiHidden="1" w:unhideWhenUsed="1"/>
+    <w:lsdException w:name="index 5" w:semiHidden="1" w:unhideWhenUsed="1"/>
+    <w:lsdException w:name="index 6" w:semiHidden="1" w:unhideWhenUsed="1"/>
+    <w:lsdException w:name="index 7" w:semiHidden="1" w:unhideWhenUsed="1"/>
+    <w:lsdException w:name="index 8" w:semiHidden="1" w:unhideWhenUsed="1"/>
+    <w:lsdException w:name="index 9" w:semiHidden="1" w:unhideWhenUsed="1"/>
+    <w:lsdException w:name="toc 1" w:semiHidden="1" w:uiPriority="39" w:unhideWhenUsed="1"/>
+    <w:lsdException w:name="toc 2" w:semiHidden="1" w:uiPriority="39" w:unhideWhenUsed="1"/>
+    <w:lsdException w:name="toc 3" w:semiHidden="1" w:uiPriority="39" w:unhideWhenUsed="1"/>
+    <w:lsdException w:name="toc 4" w:semiHidden="1" w:uiPriority="39" w:unhideWhenUsed="1"/>
+    <w:lsdException w:name="toc 5" w:semiHidden="1" w:uiPriority="39" w:unhideWhenUsed="1"/>
+    <w:lsdException w:name="toc 6" w:semiHidden="1" w:uiPriority="39" w:unhideWhenUsed="1"/>
+    <w:lsdException w:name="toc 7" w:semiHidden="1" w:uiPriority="39" w:unhideWhenUsed="1"/>
+    <w:lsdException w:name="toc 8" w:semiHidden="1" w:uiPriority="39" w:unhideWhenUsed="1"/>
+    <w:lsdException w:name="toc 9" w:semiHidden="1" w:uiPriority="39" w:unhideWhenUsed="1"/>
+    <w:lsdException w:name="Normal Indent" w:semiHidden="1" w:unhideWhenUsed="1"/>
+    <w:lsdException w:name="footnote text" w:semiHidden="1" w:unhideWhenUsed="1"/>
+    <w:lsdException w:name="annotation text" w:semiHidden="1" w:unhideWhenUsed="1"/>
+    <w:lsdException w:name="header" w:semiHidden="1" w:unhideWhenUsed="1"/>
+    <w:lsdException w:name="footer" w:semiHidden="1" w:unhideWhenUsed="1"/>
+    <w:lsdException w:name="index heading" w:semiHidden="1" w:unhideWhenUsed="1"/>
+    <w:lsdException w:name="caption" w:semiHidden="1" w:uiPriority="35" w:unhideWhenUsed="1" w:qFormat="1"/>
+    <w:lsdException w:name="table of figures" w:semiHidden="1" w:unhideWhenUsed="1"/>
+    <w:lsdException w:name="envelope address" w:semiHidden="1" w:unhideWhenUsed="1"/>
+    <w:lsdException w:name="envelope return" w:semiHidden="1" w:unhideWhenUsed="1"/>
+    <w:lsdException w:name="footnote reference" w:semiHidden="1" w:unhideWhenUsed="1"/>
+    <w:lsdException w:name="annotation reference" w:semiHidden="1" w:unhideWhenUsed="1"/>
+    <w:lsdException w:name="line number" w:semiHidden="1" w:unhideWhenUsed="1"/>
+    <w:lsdException w:name="page number" w:semiHidden="1" w:unhideWhenUsed="1"/>
+    <w:lsdException w:name="endnote reference" w:semiHidden="1" w:unhideWhenUsed="1"/>
+    <w:lsdException w:name="endnote text" w:semiHidden="1" w:unhideWhenUsed="1"/>
+    <w:lsdException w:name="table of authorities" w:semiHidden="1" w:unhideWhenUsed="1"/>
+    <w:lsdException w:name="macro" w:semiHidden="1" w:unhideWhenUsed="1"/>
+    <w:lsdException w:name="toa heading" w:semiHidden="1" w:unhideWhenUsed="1"/>
+    <w:lsdException w:name="List" w:semiHidden="1" w:unhideWhenUsed="1"/>
+    <w:lsdException w:name="List Bullet" w:semiHidden="1" w:unhideWhenUsed="1"/>
+    <w:lsdException w:name="List Number" w:semiHidden="1" w:unhideWhenUsed="1"/>
+    <w:lsdException w:name="List 2" w:semiHidden="1" w:unhideWhenUsed="1"/>
+    <w:lsdException w:name="List 3" w:semiHidden="1" w:unhideWhenUsed="1"/>
+    <w:lsdException w:name="List 4" w:semiHidden="1" w:unhideWhenUsed="1"/>
+    <w:lsdException w:name="List 5" w:semiHidden="1" w:unhideWhenUsed="1"/>
+    <w:lsdException w:name="List Bullet 2" w:semiHidden="1" w:unhideWhenUsed="1"/>
+    <w:lsdException w:name="List Bullet 3" w:semiHidden="1" w:unhideWhenUsed="1"/>
+    <w:lsdException w:name="List Bullet 4" w:semiHidden="1" w:unhideWhenUsed="1"/>
+    <w:lsdException w:name="List Bullet 5" w:semiHidden="1" w:unhideWhenUsed="1"/>
+    <w:lsdException w:name="List Number 2" w:semiHidden="1" w:unhideWhenUsed="1"/>
+    <w:lsdException w:name="List Number 3" w:semiHidden="1" w:unhideWhenUsed="1"/>
+    <w:lsdException w:name="List Number 4" w:semiHidden="1" w:unhideWhenUsed="1"/>
+    <w:lsdException w:name="List Number 5" w:semiHidden="1" w:unhideWhenUsed="1"/>
+    <w:lsdException w:name="Title" w:uiPriority="10" w:qFormat="1"/>
+    <w:lsdException w:name="Closing" w:semiHidden="1" w:unhideWhenUsed="1"/>
+    <w:lsdException w:name="Signature" w:semiHidden="1" w:unhideWhenUsed="1"/>
+    <w:lsdException w:name="Default Paragraph Font" w:semiHidden="1" w:uiPriority="1" w:unhideWhenUsed="1"/>
+    <w:lsdException w:name="Body Text" w:semiHidden="1" w:unhideWhenUsed="1"/>
+    <w:lsdException w:name="Body Text Indent" w:semiHidden="1" w:unhideWhenUsed="1"/>
+    <w:lsdException w:name="List Continue" w:semiHidden="1" w:unhideWhenUsed="1"/>
+    <w:lsdException w:name="List Continue 2" w:semiHidden="1" w:unhideWhenUsed="1"/>
+    <w:lsdException w:name="List Continue 3" w:semiHidden="1" w:unhideWhenUsed="1"/>
+    <w:lsdException w:name="List Continue 4" w:semiHidden="1" w:unhideWhenUsed="1"/>
+    <w:lsdException w:name="List Continue 5" w:semiHidden="1" w:unhideWhenUsed="1"/>
+    <w:lsdException w:name="Message Header" w:semiHidden="1" w:unhideWhenUsed="1"/>
+    <w:lsdException w:name="Subtitle" w:uiPriority="11" w:qFormat="1"/>
+    <w:lsdException w:name="Salutation" w:semiHidden="1" w:unhideWhenUsed="1"/>
+    <w:lsdException w:name="Date" w:semiHidden="1" w:unhideWhenUsed="1"/>
+    <w:lsdException w:name="Body Text First Indent" w:semiHidden="1" w:unhideWhenUsed="1"/>
+    <w:lsdException w:name="Body Text First Indent 2" w:semiHidden="1" w:unhideWhenUsed="1"/>
+    <w:lsdException w:name="Note Heading" w:semiHidden="1" w:unhideWhenUsed="1"/>
+    <w:lsdException w:name="Body Text 2" w:semiHidden="1" w:unhideWhenUsed="1"/>
+    <w:lsdException w:name="Body Text 3" w:semiHidden="1" w:unhideWhenUsed="1"/>
+    <w:lsdException w:name="Body Text Indent 2" w:semiHidden="1" w:unhideWhenUsed="1"/>
+    <w:lsdException w:name="Body Text Indent 3" w:semiHidden="1" w:unhideWhenUsed="1"/>
+    <w:lsdException w:name="Block Text" w:semiHidden="1" w:unhideWhenUsed="1"/>
+    <w:lsdException w:name="Hyperlink" w:semiHidden="1" w:unhideWhenUsed="1"/>
+    <w:lsdException w:name="FollowedHyperlink" w:semiHidden="1" w:unhideWhenUsed="1"/>
+    <w:lsdException w:name="Strong" w:uiPriority="22" w:qFormat="1"/>
+    <w:lsdException w:name="Emphasis" w:uiPriority="20" w:qFormat="1"/>
+    <w:lsdException w:name="Document Map" w:semiHidden="1" w:unhideWhenUsed="1"/>
+    <w:lsdException w:name="Plain Text" w:semiHidden="1" w:unhideWhenUsed="1"/>
+    <w:lsdException w:name="E-mail Signature" w:semiHidden="1" w:unhideWhenUsed="1"/>
+    <w:lsdException w:name="HTML Top of Form" w:semiHidden="1" w:unhideWhenUsed="1"/>
+    <w:lsdException w:name="HTML Bottom of Form" w:semiHidden="1" w:unhideWhenUsed="1"/>
+    <w:lsdException w:name="Normal (Web)" w:semiHidden="1" w:unhideWhenUsed="1"/>
+    <w:lsdException w:name="HTML Acronym" w:semiHidden="1" w:unhideWhenUsed="1"/>
+    <w:lsdException w:name="HTML Address" w:semiHidden="1" w:unhideWhenUsed="1"/>
+    <w:lsdException w:name="HTML Cite" w:semiHidden="1" w:unhideWhenUsed="1"/>
+    <w:lsdException w:name="HTML Code" w:semiHidden="1" w:unhideWhenUsed="1"/>
+    <w:lsdException w:name="HTML Definition" w:semiHidden="1" w:unhideWhenUsed="1"/>
+    <w:lsdException w:name="HTML Keyboard" w:semiHidden="1" w:unhideWhenUsed="1"/>
+    <w:lsdException w:name="HTML Preformatted" w:semiHidden="1" w:unhideWhenUsed="1"/>
+    <w:lsdException w:name="HTML Sample" w:semiHidden="1" w:unhideWhenUsed="1"/>
+    <w:lsdException w:name="HTML Typewriter" w:semiHidden="1" w:unhideWhenUsed="1"/>
+    <w:lsdException w:name="HTML Variable" w:semiHidden="1" w:unhideWhenUsed="1"/>
+    <w:lsdException w:name="Normal Table" w:semiHidden="1" w:unhideWhenUsed="1"/>
+    <w:lsdException w:name="annotation subject" w:semiHidden="1" w:unhideWhenUsed="1"/>
+    <w:lsdException w:name="No List" w:semiHidden="1" w:unhideWhenUsed="1"/>
+    <w:lsdException w:name="Outline List 1" w:semiHidden="1" w:unhideWhenUsed="1"/>
+    <w:lsdException w:name="Outline List 2" w:semiHidden="1" w:unhideWhenUsed="1"/>
+    <w:lsdException w:name="Outline List 3" w:semiHidden="1" w:unhideWhenUsed="1"/>
+    <w:lsdException w:name="Table Simple 1" w:semiHidden="1" w:unhideWhenUsed="1"/>
+    <w:lsdException w:name="Table Simple 2" w:semiHidden="1" w:unhideWhenUsed="1"/>
+    <w:lsdException w:name="Table Simple 3" w:semiHidden="1" w:unhideWhenUsed="1"/>
+    <w:lsdException w:name="Table Classic 1" w:semiHidden="1" w:unhideWhenUsed="1"/>
+    <w:lsdException w:name="Table Classic 2" w:semiHidden="1" w:unhideWhenUsed="1"/>
+    <w:lsdException w:name="Table Classic 3" w:semiHidden="1" w:unhideWhenUsed="1"/>
+    <w:lsdException w:name="Table Classic 4" w:semiHidden="1" w:unhideWhenUsed="1"/>
+    <w:lsdException w:name="Table Colorful 1" w:semiHidden="1" w:unhideWhenUsed="1"/>
+    <w:lsdException w:name="Table Colorful 2" w:semiHidden="1" w:unhideWhenUsed="1"/>
+    <w:lsdException w:name="Table Colorful 3" w:semiHidden="1" w:unhideWhenUsed="1"/>
+    <w:lsdException w:name="Table Columns 1" w:semiHidden="1" w:unhideWhenUsed="1"/>
+    <w:lsdException w:name="Table Columns 2" w:semiHidden="1" w:unhideWhenUsed="1"/>
+    <w:lsdException w:name="Table Columns 3" w:semiHidden="1" w:unhideWhenUsed="1"/>
+    <w:lsdException w:name="Table Columns 4" w:semiHidden="1" w:unhideWhenUsed="1"/>
+    <w:lsdException w:name="Table Columns 5" w:semiHidden="1" w:unhideWhenUsed="1"/>
+    <w:lsdException w:name="Table Grid 1" w:semiHidden="1" w:unhideWhenUsed="1"/>
+    <w:lsdException w:name="Table Grid 2" w:semiHidden="1" w:unhideWhenUsed="1"/>
+    <w:lsdException w:name="Table Grid 3" w:semiHidden="1" w:unhideWhenUsed="1"/>
+    <w:lsdException w:name="Table Grid 4" w:semiHidden="1" w:unhideWhenUsed="1"/>
+    <w:lsdException w:name="Table Grid 5" w:semiHidden="1" w:unhideWhenUsed="1"/>
+    <w:lsdException w:name="Table Grid 6" w:semiHidden="1" w:unhideWhenUsed="1"/>
+    <w:lsdException w:name="Table Grid 7" w:semiHidden="1" w:unhideWhenUsed="1"/>
+    <w:lsdException w:name="Table Grid 8" w:semiHidden="1" w:unhideWhenUsed="1"/>
+    <w:lsdException w:name="Table List 1" w:semiHidden="1" w:unhideWhenUsed="1"/>
+    <w:lsdException w:name="Table List 2" w:semiHidden="1" w:unhideWhenUsed="1"/>
+    <w:lsdException w:name="Table List 3" w:semiHidden="1" w:unhideWhenUsed="1"/>
+    <w:lsdException w:name="Table List 4" w:semiHidden="1" w:unhideWhenUsed="1"/>
+    <w:lsdException w:name="Table List 5" w:semiHidden="1" w:unhideWhenUsed="1"/>
+    <w:lsdException w:name="Table List 6" w:semiHidden="1" w:unhideWhenUsed="1"/>
+    <w:lsdException w:name="Table List 7" w:semiHidden="1" w:unhideWhenUsed="1"/>
+    <w:lsdException w:name="Table List 8" w:semiHidden="1" w:unhideWhenUsed="1"/>
+    <w:lsdException w:name="Table 3D effects 1" w:semiHidden="1" w:unhideWhenUsed="1"/>
+    <w:lsdException w:name="Table 3D effects 2" w:semiHidden="1" w:unhideWhenUsed="1"/>
+    <w:lsdException w:name="Table 3D effects 3" w:semiHidden="1" w:unhideWhenUsed="1"/>
+    <w:lsdException w:name="Table Contemporary" w:semiHidden="1" w:unhideWhenUsed="1"/>
+    <w:lsdException w:name="Table Elegant" w:semiHidden="1" w:unhideWhenUsed="1"/>
+    <w:lsdException w:name="Table Professional" w:semiHidden="1" w:unhideWhenUsed="1"/>
+    <w:lsdException w:name="Table Subtle 1" w:semiHidden="1" w:unhideWhenUsed="1"/>
+    <w:lsdException w:name="Table Subtle 2" w:semiHidden="1" w:unhideWhenUsed="1"/>
+    <w:lsdException w:name="Table Web 1" w:semiHidden="1" w:unhideWhenUsed="1"/>
+    <w:lsdException w:name="Table Web 2" w:semiHidden="1" w:unhideWhenUsed="1"/>
+    <w:lsdException w:name="Table Web 3" w:semiHidden="1" w:unhideWhenUsed="1"/>
+    <w:lsdException w:name="Balloon Text" w:semiHidden="1" w:unhideWhenUsed="1"/>
+    <w:lsdException w:name="Table Grid" w:semiHidden="1" w:uiPriority="59" w:unhideWhenUsed="1"/>
+    <w:lsdException w:name="Table Theme" w:semiHidden="1" w:unhideWhenUsed="1"/>
+    <w:lsdException w:name="Placeholder Text" w:semiHidden="1"/>
+    <w:lsdException w:name="No Spacing" w:uiPriority="1" w:qFormat="1"/>
+    <w:lsdException w:name="Light Shading" w:uiPriority="60"/>
+    <w:lsdException w:name="Light List" w:uiPriority="61"/>
+    <w:lsdException w:name="Light Grid" w:uiPriority="62"/>
+    <w:lsdException w:name="Medium Shading 1" w:uiPriority="63"/>
+    <w:lsdException w:name="Medium Shading 2" w:uiPriority="64"/>
+    <w:lsdException w:name="Medium List 1" w:uiPriority="65"/>
+    <w:lsdException w:name="Medium List 2" w:uiPriority="66"/>
+    <w:lsdException w:name="Medium Grid 1" w:uiPriority="67"/>
+    <w:lsdException w:name="Medium Grid 2" w:uiPriority="68"/>
+    <w:lsdException w:name="Medium Grid 3" w:uiPriority="69"/>
+    <w:lsdException w:name="Dark List" w:uiPriority="70"/>
+    <w:lsdException w:name="Colorful Shading" w:uiPriority="71"/>
+    <w:lsdException w:name="Colorful List" w:uiPriority="72"/>
+    <w:lsdException w:name="Colorful Grid" w:uiPriority="73"/>
+    <w:lsdException w:name="Light Shading Accent 1" w:uiPriority="60"/>
+    <w:lsdException w:name="Light List Accent 1" w:uiPriority="61"/>
+    <w:lsdException w:name="Light Grid Accent 1" w:uiPriority="62"/>
+    <w:lsdException w:name="Medium Shading 1 Accent 1" w:uiPriority="63"/>
+    <w:lsdException w:name="Medium Shading 2 Accent 1" w:uiPriority="64"/>
+    <w:lsdException w:name="Medium List 1 Accent 1" w:uiPriority="65"/>
+    <w:lsdException w:name="Revision" w:semiHidden="1"/>
+    <w:lsdException w:name="List Paragraph" w:uiPriority="34" w:qFormat="1"/>
+    <w:lsdException w:name="Quote" w:uiPriority="29" w:qFormat="1"/>
+    <w:lsdException w:name="Intense Quote" w:uiPriority="30" w:qFormat="1"/>
+    <w:lsdException w:name="Medium List 2 Accent 1" w:uiPriority="66"/>
+    <w:lsdException w:name="Medium Grid 1 Accent 1" w:uiPriority="67"/>
+    <w:lsdException w:name="Medium Grid 2 Accent 1" w:uiPriority="68"/>
+    <w:lsdException w:name="Medium Grid 3 Accent 1" w:uiPriority="69"/>
+    <w:lsdException w:name="Dark List Accent 1" w:uiPriority="70"/>
+    <w:lsdException w:name="Colorful Shading Accent 1" w:uiPriority="71"/>
+    <w:lsdException w:name="Colorful List Accent 1" w:uiPriority="72"/>
+    <w:lsdException w:name="Colorful Grid Accent 1" w:uiPriority="73"/>
+    <w:lsdException w:name="Light Shading Accent 2" w:uiPriority="60"/>
+    <w:lsdException w:name="Light List Accent 2" w:uiPriority="61"/>
+    <w:lsdException w:name="Light Grid Accent 2" w:uiPriority="62"/>
+    <w:lsdException w:name="Medium Shading 1 Accent 2" w:uiPriority="63"/>
+    <w:lsdException w:name="Medium Shading 2 Accent 2" w:uiPriority="64"/>
+    <w:lsdException w:name="Medium List 1 Accent 2" w:uiPriority="65"/>
+    <w:lsdException w:name="Medium List 2 Accent 2" w:uiPriority="66"/>
+    <w:lsdException w:name="Medium Grid 1 Accent 2" w:uiPriority="67"/>
+    <w:lsdException w:name="Medium Grid 2 Accent 2" w:uiPriority="68"/>
+    <w:lsdException w:name="Medium Grid 3 Accent 2" w:uiPriority="69"/>
+    <w:lsdException w:name="Dark List Accent 2" w:uiPriority="70"/>
+    <w:lsdException w:name="Colorful Shading Accent 2" w:uiPriority="71"/>
+    <w:lsdException w:name="Colorful List Accent 2" w:uiPriority="72"/>
+    <w:lsdException w:name="Colorful Grid Accent 2" w:uiPriority="73"/>
+    <w:lsdException w:name="Light Shading Accent 3" w:uiPriority="60"/>
+    <w:lsdException w:name="Light List Accent 3" w:uiPriority="61"/>
+    <w:lsdException w:name="Light Grid Accent 3" w:uiPriority="62"/>
+    <w:lsdException w:name="Medium Shading 1 Accent 3" w:uiPriority="63"/>
+    <w:lsdException w:name="Medium Shading 2 Accent 3" w:uiPriority="64"/>
+    <w:lsdException w:name="Medium List 1 Accent 3" w:uiPriority="65"/>
+    <w:lsdException w:name="Medium List 2 Accent 3" w:uiPriority="66"/>
+    <w:lsdException w:name="Medium Grid 1 Accent 3" w:uiPriority="67"/>
+    <w:lsdException w:name="Medium Grid 2 Accent 3" w:uiPriority="68"/>
+    <w:lsdException w:name="Medium Grid 3 Accent 3" w:uiPriority="69"/>
+    <w:lsdException w:name="Dark List Accent 3" w:uiPriority="70"/>
+    <w:lsdException w:name="Colorful Shading Accent 3" w:uiPriority="71"/>
+    <w:lsdException w:name="Colorful List Accent 3" w:uiPriority="72"/>
+    <w:lsdException w:name="Colorful Grid Accent 3" w:uiPriority="73"/>
+    <w:lsdException w:name="Light Shading Accent 4" w:uiPriority="60"/>
+    <w:lsdException w:name="Light List Accent 4" w:uiPriority="61"/>
+    <w:lsdException w:name="Light Grid Accent 4" w:uiPriority="62"/>
+    <w:lsdException w:name="Medium Shading 1 Accent 4" w:uiPriority="63"/>
+    <w:lsdException w:name="Medium Shading 2 Accent 4" w:uiPriority="64"/>
+    <w:lsdException w:name="Medium List 1 Accent 4" w:uiPriority="65"/>
+    <w:lsdException w:name="Medium List 2 Accent 4" w:uiPriority="66"/>
+    <w:lsdException w:name="Medium Grid 1 Accent 4" w:uiPriority="67"/>
+    <w:lsdException w:name="Medium Grid 2 Accent 4" w:uiPriority="68"/>
+    <w:lsdException w:name="Medium Grid 3 Accent 4" w:uiPriority="69"/>
+    <w:lsdException w:name="Dark List Accent 4" w:uiPriority="70"/>
+    <w:lsdException w:name="Colorful Shading Accent 4" w:uiPriority="71"/>
+    <w:lsdException w:name="Colorful List Accent 4" w:uiPriority="72"/>
+    <w:lsdException w:name="Colorful Grid Accent 4" w:uiPriority="73"/>
+    <w:lsdException w:name="Light Shading Accent 5" w:uiPriority="60"/>
+    <w:lsdException w:name="Light List Accent 5" w:uiPriority="61"/>
+    <w:lsdException w:name="Light Grid Accent 5" w:uiPriority="62"/>
+    <w:lsdException w:name="Medium Shading 1 Accent 5" w:uiPriority="63"/>
+    <w:lsdException w:name="Medium Shading 2 Accent 5" w:uiPriority="64"/>
+    <w:lsdException w:name="Medium List 1 Accent 5" w:uiPriority="65"/>
+    <w:lsdException w:name="Medium List 2 Accent 5" w:uiPriority="66"/>
+    <w:lsdException w:name="Medium Grid 1 Accent 5" w:uiPriority="67"/>
+    <w:lsdException w:name="Medium Grid 2 Accent 5" w:uiPriority="68"/>
+    <w:lsdException w:name="Medium Grid 3 Accent 5" w:uiPriority="69"/>
+    <w:lsdException w:name="Dark List Accent 5" w:uiPriority="70"/>
+    <w:lsdException w:name="Colorful Shading Accent 5" w:uiPriority="71"/>
+    <w:lsdException w:name="Colorful List Accent 5" w:uiPriority="72"/>
+    <w:lsdException w:name="Colorful Grid Accent 5" w:uiPriority="73"/>
+    <w:lsdException w:name="Light Shading Accent 6" w:uiPriority="60"/>
+    <w:lsdException w:name="Light List Accent 6" w:uiPriority="61"/>
+    <w:lsdException w:name="Light Grid Accent 6" w:uiPriority="62"/>
+    <w:lsdException w:name="Medium Shading 1 Accent 6" w:uiPriority="63"/>
+    <w:lsdException w:name="Medium Shading 2 Accent 6" w:uiPriority="64"/>
+    <w:lsdException w:name="Medium List 1 Accent 6" w:uiPriority="65"/>
+    <w:lsdException w:name="Medium List 2 Accent 6" w:uiPriority="66"/>
+    <w:lsdException w:name="Medium Grid 1 Accent 6" w:uiPriority="67"/>
+    <w:lsdException w:name="Medium Grid 2 Accent 6" w:uiPriority="68"/>
+    <w:lsdException w:name="Medium Grid 3 Accent 6" w:uiPriority="69"/>
+    <w:lsdException w:name="Dark List Accent 6" w:uiPriority="70"/>
+    <w:lsdException w:name="Colorful Shading Accent 6" w:uiPriority="71"/>
+    <w:lsdException w:name="Colorful List Accent 6" w:uiPriority="72"/>
+    <w:lsdException w:name="Colorful Grid Accent 6" w:uiPriority="73"/>
+    <w:lsdException w:name="Subtle Emphasis" w:uiPriority="19" w:qFormat="1"/>
+    <w:lsdException w:name="Intense Emphasis" w:uiPriority="21" w:qFormat="1"/>
+    <w:lsdException w:name="Subtle Reference" w:uiPriority="31" w:qFormat="1"/>
+    <w:lsdException w:name="Intense Reference" w:uiPriority="32" w:qFormat="1"/>
+    <w:lsdException w:name="Book Title" w:uiPriority="33" w:qFormat="1"/>
+    <w:lsdException w:name="Bibliography" w:semiHidden="1" w:uiPriority="37" w:unhideWhenUsed="1"/>
+    <w:lsdException w:name="TOC Heading" w:semiHidden="1" w:uiPriority="39" w:unhideWhenUsed="1" w:qFormat="1"/>
+    <w:lsdException w:name="Plain Table 1" w:uiPriority="41"/>
+    <w:lsdException w:name="Plain Table 2" w:uiPriority="42"/>
+    <w:lsdException w:name="Plain Table 3" w:uiPriority="43"/>
+    <w:lsdException w:name="Plain Table 4" w:uiPriority="44"/>
+    <w:lsdException w:name="Plain Table 5" w:uiPriority="45"/>
+    <w:lsdException w:name="Grid Table Light" w:uiPriority="40"/>
+    <w:lsdException w:name="Grid Table 1 Light" w:uiPriority="46"/>
+    <w:lsdException w:name="Grid Table 2" w:uiPriority="47"/>
+    <w:lsdException w:name="Grid Table 3" w:uiPriority="48"/>
+    <w:lsdException w:name="Grid Table 4" w:uiPriority="49"/>
+    <w:lsdException w:name="Grid Table 5 Dark" w:uiPriority="50"/>
+    <w:lsdException w:name="Grid Table 6 Colorful" w:uiPriority="51"/>
+    <w:lsdException w:name="Grid Table 7 Colorful" w:uiPriority="52"/>
+    <w:lsdException w:name="Grid Table 1 Light Accent 1" w:uiPriority="46"/>
+    <w:lsdException w:name="Grid Table 2 Accent 1" w:uiPriority="47"/>
+    <w:lsdException w:name="Grid Table 3 Accent 1" w:uiPriority="48"/>
+    <w:lsdException w:name="Grid Table 4 Accent 1" w:uiPriority="49"/>
+    <w:lsdException w:name="Grid Table 5 Dark Accent 1" w:uiPriority="50"/>
+    <w:lsdException w:name="Grid Table 6 Colorful Accent 1" w:uiPriority="51"/>
+    <w:lsdException w:name="Grid Table 7 Colorful Accent 1" w:uiPriority="52"/>
+    <w:lsdException w:name="Grid Table 1 Light Accent 2" w:uiPriority="46"/>
+    <w:lsdException w:name="Grid Table 2 Accent 2" w:uiPriority="47"/>
+    <w:lsdException w:name="Grid Table 3 Accent 2" w:uiPriority="48"/>
+    <w:lsdException w:name="Grid Table 4 Accent 2" w:uiPriority="49"/>
+    <w:lsdException w:name="Grid Table 5 Dark Accent 2" w:uiPriority="50"/>
+    <w:lsdException w:name="Grid Table 6 Colorful Accent 2" w:uiPriority="51"/>
+    <w:lsdException w:name="Grid Table 7 Colorful Accent 2" w:uiPriority="52"/>
+    <w:lsdException w:name="Grid Table 1 Light Accent 3" w:uiPriority="46"/>
+    <w:lsdException w:name="Grid Table 2 Accent 3" w:uiPriority="47"/>
+    <w:lsdException w:name="Grid Table 3 Accent 3" w:uiPriority="48"/>
+    <w:lsdException w:name="Grid Table 4 Accent 3" w:uiPriority="49"/>
+    <w:lsdException w:name="Grid Table 5 Dark Accent 3" w:uiPriority="50"/>
+    <w:lsdException w:name="Grid Table 6 Colorful Accent 3" w:uiPriority="51"/>
+    <w:lsdException w:name="Grid Table 7 Colorful Accent 3" w:uiPriority="52"/>
+    <w:lsdException w:name="Grid Table 1 Light Accent 4" w:uiPriority="46"/>
+    <w:lsdException w:name="Grid Table 2 Accent 4" w:uiPriority="47"/>
+    <w:lsdException w:name="Grid Table 3 Accent 4" w:uiPriority="48"/>
+    <w:lsdException w:name="Grid Table 4 Accent 4" w:uiPriority="49"/>
+    <w:lsdException w:name="Grid Table 5 Dark Accent 4" w:uiPriority="50"/>
+    <w:lsdException w:name="Grid Table 6 Colorful Accent 4" w:uiPriority="51"/>
+    <w:lsdException w:name="Grid Table 7 Colorful Accent 4" w:uiPriority="52"/>
+    <w:lsdException w:name="Grid Table 1 Light Accent 5" w:uiPriority="46"/>
+    <w:lsdException w:name="Grid Table 2 Accent 5" w:uiPriority="47"/>
+    <w:lsdException w:name="Grid Table 3 Accent 5" w:uiPriority="48"/>
+    <w:lsdException w:name="Grid Table 4 Accent 5" w:uiPriority="49"/>
+    <w:lsdException w:name="Grid Table 5 Dark Accent 5" w:uiPriority="50"/>
+    <w:lsdException w:name="Grid Table 6 Colorful Accent 5" w:uiPriority="51"/>
+    <w:lsdException w:name="Grid Table 7 Colorful Accent 5" w:uiPriority="52"/>
+    <w:lsdException w:name="Grid Table 1 Light Accent 6" w:uiPriority="46"/>
+    <w:lsdException w:name="Grid Table 2 Accent 6" w:uiPriority="47"/>
+    <w:lsdException w:name="Grid Table 3 Accent 6" w:uiPriority="48"/>
+    <w:lsdException w:name="Grid Table 4 Accent 6" w:uiPriority="49"/>
+    <w:lsdException w:name="Grid Table 5 Dark Accent 6" w:uiPriority="50"/>
+    <w:lsdException w:name="Grid Table 6 Colorful Accent 6" w:uiPriority="51"/>
+    <w:lsdException w:name="Grid Table 7 Colorful Accent 6" w:uiPriority="52"/>
+    <w:lsdException w:name="List Table 1 Light" w:uiPriority="46"/>
+    <w:lsdException w:name="List Table 2" w:uiPriority="47"/>
+    <w:lsdException w:name="List Table 3" w:uiPriority="48"/>
+    <w:lsdException w:name="List Table 4" w:uiPriority="49"/>
+    <w:lsdException w:name="List Table 5 Dark" w:uiPriority="50"/>
+    <w:lsdException w:name="List Table 6 Colorful" w:uiPriority="51"/>
+    <w:lsdException w:name="List Table 7 Colorful" w:uiPriority="52"/>
+    <w:lsdException w:name="List Table 1 Light Accent 1" w:uiPriority="46"/>
+    <w:lsdException w:name="List Table 2 Accent 1" w:uiPriority="47"/>
+    <w:lsdException w:name="List Table 3 Accent 1" w:uiPriority="48"/>
+    <w:lsdException w:name="List Table 4 Accent 1" w:uiPriority="49"/>
+    <w:lsdException w:name="List Table 5 Dark Accent 1" w:uiPriority="50"/>
+    <w:lsdException w:name="List Table 6 Colorful Accent 1" w:uiPriority="51"/>
+    <w:lsdException w:name="List Table 7 Colorful Accent 1" w:uiPriority="52"/>
+    <w:lsdException w:name="List Table 1 Light Accent 2" w:uiPriority="46"/>
+    <w:lsdException w:name="List Table 2 Accent 2" w:uiPriority="47"/>
+    <w:lsdException w:name="List Table 3 Accent 2" w:uiPriority="48"/>
+    <w:lsdException w:name="List Table 4 Accent 2" w:uiPriority="49"/>
+    <w:lsdException w:name="List Table 5 Dark Accent 2" w:uiPriority="50"/>
+    <w:lsdException w:name="List Table 6 Colorful Accent 2" w:uiPriority="51"/>
+    <w:lsdException w:name="List Table 7 Colorful Accent 2" w:uiPriority="52"/>
+    <w:lsdException w:name="List Table 1 Light Accent 3" w:uiPriority="46"/>
+    <w:lsdException w:name="List Table 2 Accent 3" w:uiPriority="47"/>
+    <w:lsdException w:name="List Table 3 Accent 3" w:uiPriority="48"/>
+    <w:lsdException w:name="List Table 4 Accent 3" w:uiPriority="49"/>
+    <w:lsdException w:name="List Table 5 Dark Accent 3" w:uiPriority="50"/>
+    <w:lsdException w:name="List Table 6 Colorful Accent 3" w:uiPriority="51"/>
+    <w:lsdException w:name="List Table 7 Colorful Accent 3" w:uiPriority="52"/>
+    <w:lsdException w:name="List Table 1 Light Accent 4" w:uiPriority="46"/>
+    <w:lsdException w:name="List Table 2 Accent 4" w:uiPriority="47"/>
+    <w:lsdException w:name="List Table 3 Accent 4" w:uiPriority="48"/>
+    <w:lsdException w:name="List Table 4 Accent 4" w:uiPriority="49"/>
+    <w:lsdException w:name="List Table 5 Dark Accent 4" w:uiPriority="50"/>
+    <w:lsdException w:name="List Table 6 Colorful Accent 4" w:uiPriority="51"/>
+    <w:lsdException w:name="List Table 7 Colorful Accent 4" w:uiPriority="52"/>
+    <w:lsdException w:name="List Table 1 Light Accent 5" w:uiPriority="46"/>
+    <w:lsdException w:name="List Table 2 Accent 5" w:uiPriority="47"/>
+    <w:lsdException w:name="List Table 3 Accent 5" w:uiPriority="48"/>
+    <w:lsdException w:name="List Table 4 Accent 5" w:uiPriority="49"/>
+    <w:lsdException w:name="List Table 5 Dark Accent 5" w:uiPriority="50"/>
+    <w:lsdException w:name="List Table 6 Colorful Accent 5" w:uiPriority="51"/>
+    <w:lsdException w:name="List Table 7 Colorful Accent 5" w:uiPriority="52"/>
+    <w:lsdException w:name="List Table 1 Light Accent 6" w:uiPriority="46"/>
+    <w:lsdException w:name="List Table 2 Accent 6" w:uiPriority="47"/>
+    <w:lsdException w:name="List Table 3 Accent 6" w:uiPriority="48"/>
+    <w:lsdException w:name="List Table 4 Accent 6" w:uiPriority="49"/>
+    <w:lsdException w:name="List Table 5 Dark Accent 6" w:uiPriority="50"/>
+    <w:lsdException w:name="List Table 6 Colorful Accent 6" w:uiPriority="51"/>
+    <w:lsdException w:name="List Table 7 Colorful Accent 6" w:uiPriority="52"/>
+    <w:lsdException w:name="Mention" w:semiHidden="1" w:unhideWhenUsed="1"/>
+    <w:lsdException w:name="Smart Hyperlink" w:semiHidden="1" w:unhideWhenUsed="1"/>
+    <w:lsdException w:name="Hashtag" w:semiHidden="1" w:unhideWhenUsed="1"/>
+    <w:lsdException w:name="Unresolved Mention" w:semiHidden="1" w:unhideWhenUsed="1"/>
+    <w:lsdException w:name="Smart Link" w:semiHidden="1" w:unhideWhenUsed="1"/>
   </w:latentStyles>
   <w:style w:type="paragraph" w:default="1" w:styleId="Normal">
     <w:name w:val="Normal"/>
@@ -1387,7 +2759,6 @@
     <w:uiPriority w:val="99"/>
     <w:semiHidden/>
     <w:unhideWhenUsed/>
-    <w:qFormat/>
     <w:tblPr>
       <w:tblInd w:w="0" w:type="dxa"/>
       <w:tblCellMar>
